--- a/data/docs/Edit_1.docx
+++ b/data/docs/Edit_1.docx
@@ -2056,24 +2056,22 @@
         <w:ind w:left="831" w:hanging="432"/>
         <w:rPr/>
       </w:pPr>
-      <w:bookmarkStart w:id="0" w:name="%25D0%2592%25D0%25B2%25D0%25B5%25D0%25B4"/>
-      <w:bookmarkStart w:id="1" w:name="_bookmark0"/>
-      <w:bookmarkStart w:id="2" w:name="_bookmark01"/>
+      <w:bookmarkStart w:id="0" w:name="_bookmark01"/>
+      <w:bookmarkStart w:id="1" w:name="%2525D0%252592%2525D0%2525B2%2525D0%2525"/>
+      <w:bookmarkStart w:id="2" w:name="_bookmark0"/>
       <w:bookmarkEnd w:id="0"/>
       <w:bookmarkEnd w:id="1"/>
       <w:bookmarkEnd w:id="2"/>
-      <w:commentRangeStart w:id="0"/>
       <w:r>
         <w:rPr/>
         <w:t>Введение</w:t>
       </w:r>
-      <w:commentRangeEnd w:id="0"/>
-      <w:r>
-        <w:commentReference w:id="0"/>
-      </w:r>
-      <w:r>
-        <w:rPr/>
-      </w:r>
+      <w:del w:id="2" w:author="&lt;анонимный&gt;" w:date="2021-01-11T14:27:03Z">
+        <w:r>
+          <w:rPr/>
+          <w:commentReference w:id="0"/>
+        </w:r>
+      </w:del>
     </w:p>
     <w:p>
       <w:pPr>
@@ -2090,9 +2088,9 @@
         <w:ind w:left="974" w:hanging="575"/>
         <w:rPr/>
       </w:pPr>
-      <w:bookmarkStart w:id="3" w:name="%25D0%2590%25D0%25BA%25D1%2582%25D1%2583"/>
-      <w:bookmarkStart w:id="4" w:name="_bookmark1"/>
-      <w:bookmarkStart w:id="5" w:name="_bookmark11"/>
+      <w:bookmarkStart w:id="3" w:name="_bookmark11"/>
+      <w:bookmarkStart w:id="4" w:name="%2525D0%252590%2525D0%2525BA%2525D1%2525"/>
+      <w:bookmarkStart w:id="5" w:name="_bookmark1"/>
       <w:bookmarkEnd w:id="3"/>
       <w:bookmarkEnd w:id="4"/>
       <w:bookmarkEnd w:id="5"/>
@@ -2116,8 +2114,8 @@
         <w:ind w:left="974" w:hanging="575"/>
         <w:rPr/>
       </w:pPr>
-      <w:bookmarkStart w:id="6" w:name="%25D0%25A6%25D0%25B5%25D0%25BB%25D0%25B8"/>
-      <w:bookmarkStart w:id="7" w:name="_bookmark21"/>
+      <w:bookmarkStart w:id="6" w:name="_bookmark21"/>
+      <w:bookmarkStart w:id="7" w:name="%2525D0%2525A6%2525D0%2525B5%2525D0%2525"/>
       <w:bookmarkStart w:id="8" w:name="_bookmark2"/>
       <w:bookmarkEnd w:id="6"/>
       <w:bookmarkEnd w:id="7"/>
@@ -2142,9 +2140,9 @@
         <w:ind w:left="974" w:hanging="575"/>
         <w:rPr/>
       </w:pPr>
-      <w:bookmarkStart w:id="9" w:name="_bookmark31"/>
-      <w:bookmarkStart w:id="10" w:name="%25D0%2597%25D0%25B0%25D0%25B4%25D0%25B0"/>
-      <w:bookmarkStart w:id="11" w:name="_bookmark3"/>
+      <w:bookmarkStart w:id="9" w:name="_bookmark3"/>
+      <w:bookmarkStart w:id="10" w:name="%2525D0%252597%2525D0%2525B0%2525D0%2525"/>
+      <w:bookmarkStart w:id="11" w:name="_bookmark31"/>
       <w:bookmarkEnd w:id="9"/>
       <w:bookmarkEnd w:id="10"/>
       <w:bookmarkEnd w:id="11"/>
@@ -2168,9 +2166,9 @@
         <w:ind w:left="831" w:hanging="432"/>
         <w:rPr/>
       </w:pPr>
-      <w:bookmarkStart w:id="12" w:name="_bookmark41"/>
-      <w:bookmarkStart w:id="13" w:name="%25D0%259E%25D0%25B1%25D0%25B7%25D0%25BE"/>
-      <w:bookmarkStart w:id="14" w:name="_bookmark4"/>
+      <w:bookmarkStart w:id="12" w:name="_bookmark4"/>
+      <w:bookmarkStart w:id="13" w:name="%2525D0%25259E%2525D0%2525B1%2525D0%2525"/>
+      <w:bookmarkStart w:id="14" w:name="_bookmark41"/>
       <w:bookmarkEnd w:id="12"/>
       <w:bookmarkEnd w:id="13"/>
       <w:bookmarkEnd w:id="14"/>
@@ -2259,13 +2257,13 @@
         <w:rPr/>
         <w:t>Генетические патологии делятся на группы по частоте встречаемости в популяции</w:t>
       </w:r>
-      <w:ins w:id="2" w:author="Фишман Вениамин Семенович" w:date="2020-12-29T14:49:00Z">
+      <w:ins w:id="3" w:author="Фишман Вениамин Семенович" w:date="2020-12-29T14:49:00Z">
         <w:r>
           <w:rPr/>
           <w:t xml:space="preserve">. Выделяют </w:t>
         </w:r>
       </w:ins>
-      <w:del w:id="3" w:author="Фишман Вениамин Семенович" w:date="2020-12-29T14:49:00Z">
+      <w:del w:id="4" w:author="Фишман Вениамин Семенович" w:date="2020-12-29T14:49:00Z">
         <w:r>
           <w:rPr/>
           <w:delText xml:space="preserve"> –– </w:delText>
@@ -2275,7 +2273,7 @@
         <w:rPr/>
         <w:t>частые и редкие (орфанные)</w:t>
       </w:r>
-      <w:ins w:id="4" w:author="Фишман Вениамин Семенович" w:date="2020-12-29T14:49:00Z">
+      <w:ins w:id="5" w:author="Фишман Вениамин Семенович" w:date="2020-12-29T14:49:00Z">
         <w:r>
           <w:rPr/>
           <w:t xml:space="preserve"> заболевания</w:t>
@@ -2285,7 +2283,7 @@
         <w:rPr/>
         <w:t>. Определения орфанных заболеваний могут различаться –– например, в США, согласно “Health Promotion and Disease Prevention Amendments of 1984”, редкими считаются патологии, поражающие менее 200 тыс. населения страны (примерно 1 : 1630 при текущей численности населения в 326 млн человек)</w:t>
       </w:r>
-      <w:ins w:id="5" w:author="Фишман Вениамин Семенович" w:date="2020-12-29T14:49:00Z">
+      <w:ins w:id="6" w:author="Фишман Вениамин Семенович" w:date="2020-12-29T14:49:00Z">
         <w:r>
           <w:rPr/>
           <w:t xml:space="preserve"> </w:t>
@@ -2342,12 +2340,10 @@
         <w:rPr/>
         <w:t>Некоторые заболевания могут быть орфанными в одной популяции и частыми в другой (эффект основателя). Например, бета-талассемия в Средиземноморье.</w:t>
       </w:r>
-      <w:del w:id="6" w:author="&lt;анонимный&gt;" w:date="2021-01-10T17:27:42Z">
-        <w:r>
-          <w:rPr/>
-          <w:commentReference w:id="3"/>
-        </w:r>
-      </w:del>
+      <w:r>
+        <w:rPr/>
+        <w:commentReference w:id="3"/>
+      </w:r>
     </w:p>
     <w:p>
       <w:pPr>
@@ -2698,12 +2694,10 @@
         <w:rPr/>
         <w:t>Основные источники информации по орфанным заболеваниям:</w:t>
       </w:r>
-      <w:del w:id="7" w:author="&lt;анонимный&gt;" w:date="2021-01-10T17:35:38Z">
-        <w:r>
-          <w:rPr/>
-          <w:commentReference w:id="6"/>
-        </w:r>
-      </w:del>
+      <w:r>
+        <w:rPr/>
+        <w:commentReference w:id="6"/>
+      </w:r>
     </w:p>
     <w:p>
       <w:pPr>
@@ -2839,14 +2833,10 @@
         </w:rPr>
         <w:t>Orphadata</w:t>
       </w:r>
-      <w:del w:id="8" w:author="&lt;анонимный&gt;" w:date="2021-01-10T17:35:30Z">
-        <w:r>
-          <w:rPr>
-            <w:sz w:val="24"/>
-          </w:rPr>
-          <w:commentReference w:id="7"/>
-        </w:r>
-      </w:del>
+      <w:r>
+        <w:rPr/>
+        <w:commentReference w:id="7"/>
+      </w:r>
     </w:p>
     <w:p>
       <w:pPr>
@@ -2876,9 +2866,9 @@
         <w:ind w:left="691" w:hanging="575"/>
         <w:rPr/>
       </w:pPr>
-      <w:bookmarkStart w:id="15" w:name="_bookmark5"/>
-      <w:bookmarkStart w:id="16" w:name="_bookmark51"/>
-      <w:bookmarkStart w:id="17" w:name="%25D0%259C%25D0%25B5%25D1%2585%25D0%25B0"/>
+      <w:bookmarkStart w:id="15" w:name="%2525D0%25259C%2525D0%2525B5%2525D1%2525"/>
+      <w:bookmarkStart w:id="16" w:name="_bookmark5"/>
+      <w:bookmarkStart w:id="17" w:name="_bookmark51"/>
       <w:bookmarkEnd w:id="15"/>
       <w:bookmarkEnd w:id="16"/>
       <w:bookmarkEnd w:id="17"/>
@@ -2904,14 +2894,10 @@
         </w:rPr>
         <w:t>патологий</w:t>
       </w:r>
-      <w:del w:id="9" w:author="&lt;анонимный&gt;" w:date="2021-01-10T20:07:17Z">
-        <w:r>
-          <w:rPr>
-            <w:spacing w:val="-3"/>
-          </w:rPr>
-          <w:commentReference w:id="8"/>
-        </w:r>
-      </w:del>
+      <w:r>
+        <w:rPr/>
+        <w:commentReference w:id="8"/>
+      </w:r>
     </w:p>
     <w:p>
       <w:pPr>
@@ -2931,28 +2917,22 @@
         <w:rPr/>
         <w:t xml:space="preserve">Самым очевидным </w:t>
       </w:r>
-      <w:del w:id="10" w:author="&lt;анонимный&gt;" w:date="2021-01-10T20:07:14Z">
-        <w:r>
-          <w:rPr/>
-          <w:commentReference w:id="9"/>
-        </w:r>
-      </w:del>
-      <w:del w:id="11" w:author="&lt;анонимный&gt;" w:date="2021-01-10T20:07:14Z">
-        <w:r>
-          <w:rPr/>
-          <w:commentReference w:id="10"/>
-        </w:r>
-      </w:del>
+      <w:r>
+        <w:rPr/>
+        <w:commentReference w:id="9"/>
+      </w:r>
+      <w:r>
+        <w:rPr/>
+        <w:commentReference w:id="10"/>
+      </w:r>
       <w:r>
         <w:rPr/>
         <w:t xml:space="preserve">способом </w:t>
       </w:r>
-      <w:del w:id="12" w:author="&lt;анонимный&gt;" w:date="2021-01-10T20:06:59Z">
-        <w:r>
-          <w:rPr/>
-          <w:commentReference w:id="11"/>
-        </w:r>
-      </w:del>
+      <w:r>
+        <w:rPr/>
+        <w:commentReference w:id="11"/>
+      </w:r>
       <w:r>
         <w:rPr/>
         <w:t>является изменение структуры белка,</w:t>
@@ -3065,7 +3045,7 @@
           <w:sz w:val="30"/>
         </w:rPr>
       </w:pPr>
-      <w:ins w:id="13" w:author="Фишман Вениамин Семенович" w:date="2020-12-29T15:14:00Z">
+      <w:ins w:id="7" w:author="Фишман Вениамин Семенович" w:date="2020-12-29T15:14:00Z">
         <w:r>
           <w:rPr>
             <w:sz w:val="30"/>
@@ -3138,14 +3118,10 @@
         </w:rPr>
         <w:t xml:space="preserve"> </w:t>
       </w:r>
-      <w:del w:id="14" w:author="&lt;анонимный&gt;" w:date="2021-01-10T20:07:24Z">
-        <w:r>
-          <w:rPr>
-            <w:spacing w:val="-20"/>
-          </w:rPr>
-          <w:commentReference w:id="12"/>
-        </w:r>
-      </w:del>
+      <w:r>
+        <w:rPr/>
+        <w:commentReference w:id="12"/>
+      </w:r>
       <w:r>
         <w:rPr/>
         <w:t>непосредственно</w:t>
@@ -3180,12 +3156,10 @@
         <w:rPr/>
         <w:t>генов</w:t>
       </w:r>
-      <w:del w:id="15" w:author="&lt;анонимный&gt;" w:date="2021-01-10T20:07:28Z">
-        <w:r>
-          <w:rPr/>
-          <w:commentReference w:id="13"/>
-        </w:r>
-      </w:del>
+      <w:r>
+        <w:rPr/>
+        <w:commentReference w:id="13"/>
+      </w:r>
       <w:r>
         <w:rPr/>
         <w:t>.</w:t>
@@ -3440,12 +3414,10 @@
         <w:rPr/>
         <w:t>extrusion, block copolymers</w:t>
       </w:r>
-      <w:del w:id="16" w:author="&lt;анонимный&gt;" w:date="2021-01-10T20:07:30Z">
-        <w:r>
-          <w:rPr/>
-          <w:commentReference w:id="14"/>
-        </w:r>
-      </w:del>
+      <w:r>
+        <w:rPr/>
+        <w:commentReference w:id="14"/>
+      </w:r>
       <w:r>
         <w:rPr/>
         <w:t>, фазовая</w:t>
@@ -3460,12 +3432,10 @@
         <w:rPr/>
         <w:t>сепарация.</w:t>
       </w:r>
-      <w:del w:id="17" w:author="&lt;анонимный&gt;" w:date="2021-01-10T20:07:38Z">
-        <w:r>
-          <w:rPr/>
-          <w:commentReference w:id="15"/>
-        </w:r>
-      </w:del>
+      <w:r>
+        <w:rPr/>
+        <w:commentReference w:id="15"/>
+      </w:r>
     </w:p>
     <w:p>
       <w:pPr>
@@ -3495,9 +3465,9 @@
         <w:ind w:left="691" w:hanging="575"/>
         <w:rPr/>
       </w:pPr>
-      <w:bookmarkStart w:id="18" w:name="_bookmark6"/>
+      <w:bookmarkStart w:id="18" w:name="%2525D0%2525A2%2525D0%2525B8%2525D0%2525"/>
       <w:bookmarkStart w:id="19" w:name="_bookmark61"/>
-      <w:bookmarkStart w:id="20" w:name="%25D0%25A2%25D0%25B8%25D0%25BF%25D1%258B"/>
+      <w:bookmarkStart w:id="20" w:name="_bookmark6"/>
       <w:bookmarkEnd w:id="18"/>
       <w:bookmarkEnd w:id="19"/>
       <w:bookmarkEnd w:id="20"/>
@@ -3547,14 +3517,10 @@
         </w:rPr>
         <w:t>Основными типами являются:</w:t>
       </w:r>
-      <w:del w:id="18" w:author="&lt;анонимный&gt;" w:date="2021-01-10T20:43:25Z">
-        <w:r>
-          <w:rPr>
-            <w:sz w:val="24"/>
-          </w:rPr>
-          <w:commentReference w:id="16"/>
-        </w:r>
-      </w:del>
+      <w:r>
+        <w:rPr/>
+        <w:commentReference w:id="16"/>
+      </w:r>
     </w:p>
     <w:p>
       <w:pPr>
@@ -3788,14 +3754,10 @@
         </w:rPr>
         <w:t>переворот фрагмента хромосомы на 180 градусов</w:t>
       </w:r>
-      <w:del w:id="19" w:author="&lt;анонимный&gt;" w:date="2021-01-10T20:43:30Z">
-        <w:r>
-          <w:rPr>
-            <w:sz w:val="24"/>
-          </w:rPr>
-          <w:commentReference w:id="17"/>
-        </w:r>
-      </w:del>
+      <w:r>
+        <w:rPr/>
+        <w:commentReference w:id="17"/>
+      </w:r>
       <w:r>
         <w:rPr>
           <w:sz w:val="24"/>
@@ -3852,14 +3814,10 @@
         </w:rPr>
         <w:t>перемещение фрагмента хромосомы на другое плечо хромосомы</w:t>
       </w:r>
-      <w:del w:id="20" w:author="&lt;анонимный&gt;" w:date="2021-01-10T21:40:40Z">
-        <w:r>
-          <w:rPr>
-            <w:sz w:val="24"/>
-          </w:rPr>
-          <w:commentReference w:id="18"/>
-        </w:r>
-      </w:del>
+      <w:r>
+        <w:rPr/>
+        <w:commentReference w:id="18"/>
+      </w:r>
       <w:r>
         <w:rPr>
           <w:sz w:val="24"/>
@@ -4147,9 +4105,9 @@
         <w:ind w:left="974" w:hanging="575"/>
         <w:rPr/>
       </w:pPr>
-      <w:bookmarkStart w:id="21" w:name="_bookmark7"/>
-      <w:bookmarkStart w:id="22" w:name="_bookmark71"/>
-      <w:bookmarkStart w:id="23" w:name="%25D0%25A4%25D1%2583%25D0%25BD%25D0%25BA"/>
+      <w:bookmarkStart w:id="21" w:name="_bookmark71"/>
+      <w:bookmarkStart w:id="22" w:name="_bookmark7"/>
+      <w:bookmarkStart w:id="23" w:name="%2525D0%2525A4%2525D1%252583%2525D0%2525"/>
       <w:bookmarkEnd w:id="21"/>
       <w:bookmarkEnd w:id="22"/>
       <w:bookmarkEnd w:id="23"/>
@@ -4852,9 +4810,9 @@
         <w:ind w:left="974" w:hanging="575"/>
         <w:rPr/>
       </w:pPr>
-      <w:bookmarkStart w:id="24" w:name="%25D0%259C%25D0%25B5%25D1%2582%25D0%25BE"/>
-      <w:bookmarkStart w:id="25" w:name="_bookmark81"/>
-      <w:bookmarkStart w:id="26" w:name="_bookmark8"/>
+      <w:bookmarkStart w:id="24" w:name="_bookmark81"/>
+      <w:bookmarkStart w:id="25" w:name="_bookmark8"/>
+      <w:bookmarkStart w:id="26" w:name="%2525D0%25259C%2525D0%2525B5%2525D1%2525"/>
       <w:bookmarkEnd w:id="24"/>
       <w:bookmarkEnd w:id="25"/>
       <w:bookmarkEnd w:id="26"/>
@@ -4870,25 +4828,23 @@
         </w:rPr>
         <w:t xml:space="preserve"> </w:t>
       </w:r>
-      <w:commentRangeStart w:id="22"/>
       <w:r>
         <w:rPr/>
         <w:t>детект</w:t>
       </w:r>
-      <w:ins w:id="21" w:author="Фишман Вениамин Семенович" w:date="2020-12-29T15:21:00Z">
+      <w:ins w:id="8" w:author="Фишман Вениамин Семенович" w:date="2020-12-29T15:21:00Z">
         <w:r>
           <w:rPr/>
           <w:t>ции</w:t>
         </w:r>
       </w:ins>
-      <w:r>
-        <w:rPr/>
-      </w:r>
-      <w:del w:id="22" w:author="Фишман Вениамин Семенович" w:date="2020-12-29T15:21:00Z">
-        <w:commentRangeEnd w:id="22"/>
+      <w:del w:id="9" w:author="&lt;анонимный&gt;" w:date="2021-01-12T17:49:22Z">
         <w:r>
+          <w:rPr/>
           <w:commentReference w:id="22"/>
         </w:r>
+      </w:del>
+      <w:del w:id="10" w:author="Фишман Вениамин Семенович" w:date="2020-12-29T15:21:00Z">
         <w:r>
           <w:rPr/>
           <w:delText>ирования</w:delText>
@@ -4914,33 +4870,31 @@
         <w:jc w:val="both"/>
         <w:rPr/>
       </w:pPr>
-      <w:commentRangeStart w:id="23"/>
       <w:r>
         <w:rPr>
           <w:b/>
         </w:rPr>
         <w:t>Кариотипирование</w:t>
       </w:r>
+      <w:del w:id="11" w:author="&lt;анонимный&gt;" w:date="2021-01-12T18:52:54Z">
+        <w:r>
+          <w:rPr>
+            <w:b/>
+          </w:rPr>
+          <w:commentReference w:id="23"/>
+        </w:r>
+      </w:del>
       <w:r>
         <w:rPr>
           <w:b/>
         </w:rPr>
-      </w:r>
-      <w:commentRangeEnd w:id="23"/>
-      <w:r>
-        <w:commentReference w:id="23"/>
-      </w:r>
-      <w:r>
-        <w:rPr>
-          <w:b/>
-        </w:rPr>
         <w:t xml:space="preserve">. </w:t>
       </w:r>
       <w:r>
         <w:rPr/>
         <w:t>Данный метод представляет собой микроскопическое исследование клеток, остановленных на стадии метафазы. Их ядра растворяют</w:t>
       </w:r>
-      <w:del w:id="23" w:author="Фишман Вениамин Семенович" w:date="2020-12-29T15:21:00Z">
+      <w:del w:id="12" w:author="Фишман Вениамин Семенович" w:date="2020-12-29T15:21:00Z">
         <w:r>
           <w:rPr/>
           <w:delText>ся</w:delText>
@@ -4950,7 +4904,7 @@
         <w:rPr/>
         <w:t>, хромосомы окрашивают</w:t>
       </w:r>
-      <w:del w:id="24" w:author="Фишман Вениамин Семенович" w:date="2020-12-29T15:21:00Z">
+      <w:del w:id="13" w:author="Фишман Вениамин Семенович" w:date="2020-12-29T15:21:00Z">
         <w:r>
           <w:rPr/>
           <w:delText>ся</w:delText>
@@ -4986,7 +4940,7 @@
         <w:rPr/>
         <w:t>разделяют</w:t>
       </w:r>
-      <w:del w:id="25" w:author="Фишман Вениамин Семенович" w:date="2020-12-29T15:22:00Z">
+      <w:del w:id="14" w:author="Фишман Вениамин Семенович" w:date="2020-12-29T15:22:00Z">
         <w:r>
           <w:rPr/>
           <w:delText>ся</w:delText>
@@ -5012,7 +4966,7 @@
         <w:rPr/>
         <w:t>изучают</w:t>
       </w:r>
-      <w:del w:id="26" w:author="Фишман Вениамин Семенович" w:date="2020-12-29T15:22:00Z">
+      <w:del w:id="15" w:author="Фишман Вениамин Семенович" w:date="2020-12-29T15:22:00Z">
         <w:r>
           <w:rPr/>
           <w:delText>ся</w:delText>
@@ -5326,7 +5280,7 @@
         <w:rPr>
           <w:smallCaps/>
           <w:w w:val="92"/>
-          <w:del w:id="28" w:author="Фишман Вениамин Семенович" w:date="2020-12-29T15:23:00Z"/>
+          <w:del w:id="17" w:author="Фишман Вениамин Семенович" w:date="2020-12-29T15:23:00Z"/>
         </w:rPr>
       </w:pPr>
       <w:r>
@@ -7816,7 +7770,7 @@
         </w:rPr>
         <w:t>лига</w:t>
       </w:r>
-      <w:ins w:id="46" w:author="Фишман Вениамин Семенович" w:date="2020-12-29T15:27:00Z">
+      <w:ins w:id="35" w:author="Фишман Вениамин Семенович" w:date="2020-12-29T15:27:00Z">
         <w:r>
           <w:rPr>
             <w:b/>
@@ -7824,7 +7778,7 @@
           <w:t>з</w:t>
         </w:r>
       </w:ins>
-      <w:ins w:id="47" w:author="Фишман Вениамин Семенович" w:date="2020-12-29T16:21:00Z">
+      <w:ins w:id="36" w:author="Фишман Вениамин Семенович" w:date="2020-12-29T16:21:00Z">
         <w:r>
           <w:rPr>
             <w:b/>
@@ -7832,7 +7786,7 @@
           <w:t>но</w:t>
         </w:r>
       </w:ins>
-      <w:del w:id="48" w:author="Фишман Вениамин Семенович" w:date="2020-12-29T15:27:00Z">
+      <w:del w:id="37" w:author="Фишман Вениамин Семенович" w:date="2020-12-29T15:27:00Z">
         <w:r>
           <w:rPr>
             <w:b/>
@@ -8253,13 +8207,13 @@
         <w:rPr/>
         <w:t>CNV ра</w:t>
       </w:r>
-      <w:ins w:id="50" w:author="Фишман Вениамин Семенович" w:date="2020-12-29T16:30:00Z">
+      <w:ins w:id="39" w:author="Фишман Вениамин Семенович" w:date="2020-12-29T16:30:00Z">
         <w:r>
           <w:rPr/>
           <w:t>с</w:t>
         </w:r>
       </w:ins>
-      <w:del w:id="51" w:author="Фишман Вениамин Семенович" w:date="2020-12-29T16:30:00Z">
+      <w:del w:id="40" w:author="Фишман Вениамин Семенович" w:date="2020-12-29T16:30:00Z">
         <w:r>
           <w:rPr/>
           <w:delText>з</w:delText>
@@ -8557,7 +8511,7 @@
         </w:rPr>
         <w:t xml:space="preserve"> </w:t>
       </w:r>
-      <w:del w:id="52" w:author="Фишман Вениамин Семенович" w:date="2020-12-29T16:23:00Z">
+      <w:del w:id="41" w:author="Фишман Вениамин Семенович" w:date="2020-12-29T16:23:00Z">
         <w:r>
           <w:rPr>
             <w:spacing w:val="-24"/>
@@ -10166,8 +10120,8 @@
         <w:rPr/>
       </w:pPr>
       <w:bookmarkStart w:id="27" w:name="_bookmark9"/>
-      <w:bookmarkStart w:id="28" w:name="%25D0%2592%25D0%25B8%25D0%25B4%25D1%258B"/>
-      <w:bookmarkStart w:id="29" w:name="_bookmark91"/>
+      <w:bookmarkStart w:id="28" w:name="_bookmark91"/>
+      <w:bookmarkStart w:id="29" w:name="%2525D0%252592%2525D0%2525B8%2525D0%2525"/>
       <w:bookmarkEnd w:id="27"/>
       <w:bookmarkEnd w:id="28"/>
       <w:bookmarkEnd w:id="29"/>
@@ -10371,7 +10325,7 @@
         <w:rPr/>
         <w:t>Таким образом достигается относительно ровное покрытие</w:t>
       </w:r>
-      <w:ins w:id="53" w:author="Фишман Вениамин Семенович" w:date="2020-12-29T16:32:00Z">
+      <w:ins w:id="42" w:author="Фишман Вениамин Семенович" w:date="2020-12-29T16:32:00Z">
         <w:r>
           <w:rPr>
             <w:lang w:val="en-US"/>
@@ -10379,7 +10333,7 @@
           <w:t xml:space="preserve"> </w:t>
         </w:r>
       </w:ins>
-      <w:del w:id="54" w:author="Фишман Вениамин Семенович" w:date="2020-12-29T16:32:00Z">
+      <w:del w:id="43" w:author="Фишман Вениамин Семенович" w:date="2020-12-29T16:32:00Z">
         <w:r>
           <w:rPr>
             <w:spacing w:val="-43"/>
@@ -10474,7 +10428,7 @@
         <w:rPr/>
         <w:t>пригод</w:t>
       </w:r>
-      <w:del w:id="55" w:author="Фишман Вениамин Семенович" w:date="2020-12-29T16:33:00Z">
+      <w:del w:id="44" w:author="Фишман Вениамин Семенович" w:date="2020-12-29T16:33:00Z">
         <w:r>
           <w:rPr/>
           <w:delText>е</w:delText>
@@ -10484,7 +10438,7 @@
         <w:rPr/>
         <w:t>н</w:t>
       </w:r>
-      <w:ins w:id="56" w:author="Фишман Вениамин Семенович" w:date="2020-12-29T16:33:00Z">
+      <w:ins w:id="45" w:author="Фишман Вениамин Семенович" w:date="2020-12-29T16:33:00Z">
         <w:r>
           <w:rPr/>
           <w:t>о</w:t>
@@ -11069,7 +11023,7 @@
         <w:rPr/>
         <w:t>вариантов</w:t>
       </w:r>
-      <w:ins w:id="58" w:author="Фишман Вениамин Семенович" w:date="2020-12-29T16:35:00Z">
+      <w:ins w:id="47" w:author="Фишман Вениамин Семенович" w:date="2020-12-29T16:35:00Z">
         <w:r>
           <w:rPr/>
           <w:t xml:space="preserve"> </w:t>
@@ -11748,7 +11702,7 @@
         </w:rPr>
         <w:t xml:space="preserve"> </w:t>
       </w:r>
-      <w:del w:id="59" w:author="Фишман Вениамин Семенович" w:date="2020-12-29T16:37:00Z">
+      <w:del w:id="48" w:author="Фишман Вениамин Семенович" w:date="2020-12-29T16:37:00Z">
         <w:r>
           <w:rPr>
             <w:spacing w:val="-19"/>
@@ -11756,7 +11710,7 @@
           <w:delText>(бактериальная</w:delText>
         </w:r>
       </w:del>
-      <w:del w:id="60" w:author="Фишман Вениамин Семенович" w:date="2020-12-29T16:37:00Z">
+      <w:del w:id="49" w:author="Фишман Вениамин Семенович" w:date="2020-12-29T16:37:00Z">
         <w:r>
           <w:rPr>
             <w:spacing w:val="-18"/>
@@ -11764,7 +11718,7 @@
           <w:delText xml:space="preserve"> </w:delText>
         </w:r>
       </w:del>
-      <w:del w:id="61" w:author="Фишман Вениамин Семенович" w:date="2020-12-29T16:37:00Z">
+      <w:del w:id="50" w:author="Фишман Вениамин Семенович" w:date="2020-12-29T16:37:00Z">
         <w:r>
           <w:rPr>
             <w:spacing w:val="-19"/>
@@ -11772,7 +11726,7 @@
           <w:delText>хромосома)</w:delText>
         </w:r>
       </w:del>
-      <w:del w:id="62" w:author="Фишман Вениамин Семенович" w:date="2020-12-29T16:37:00Z">
+      <w:del w:id="51" w:author="Фишман Вениамин Семенович" w:date="2020-12-29T16:37:00Z">
         <w:r>
           <w:rPr>
             <w:spacing w:val="-18"/>
@@ -11784,7 +11738,7 @@
         <w:rPr/>
         <w:t>фиксируется</w:t>
       </w:r>
-      <w:ins w:id="63" w:author="Фишман Вениамин Семенович" w:date="2020-12-29T16:37:00Z">
+      <w:ins w:id="52" w:author="Фишман Вениамин Семенович" w:date="2020-12-29T16:37:00Z">
         <w:r>
           <w:rPr/>
           <w:t xml:space="preserve"> формальдегидом</w:t>
@@ -11810,7 +11764,7 @@
         </w:rPr>
         <w:t xml:space="preserve"> </w:t>
       </w:r>
-      <w:del w:id="64" w:author="Фишман Вениамин Семенович" w:date="2020-12-29T16:37:00Z">
+      <w:del w:id="53" w:author="Фишман Вениамин Семенович" w:date="2020-12-29T16:37:00Z">
         <w:r>
           <w:rPr>
             <w:spacing w:val="-18"/>
@@ -11818,7 +11772,7 @@
           <w:delText>разрезается</w:delText>
         </w:r>
       </w:del>
-      <w:ins w:id="65" w:author="Фишман Вениамин Семенович" w:date="2020-12-29T16:37:00Z">
+      <w:ins w:id="54" w:author="Фишман Вениамин Семенович" w:date="2020-12-29T16:37:00Z">
         <w:r>
           <w:rPr/>
           <w:t>гидролизуется</w:t>
@@ -11854,7 +11808,7 @@
         </w:rPr>
         <w:t xml:space="preserve"> </w:t>
       </w:r>
-      <w:del w:id="66" w:author="Фишман Вениамин Семенович" w:date="2020-12-29T16:37:00Z">
+      <w:del w:id="55" w:author="Фишман Вениамин Семенович" w:date="2020-12-29T16:37:00Z">
         <w:r>
           <w:rPr>
             <w:spacing w:val="-18"/>
@@ -11862,19 +11816,19 @@
           <w:delText xml:space="preserve">снова </w:delText>
         </w:r>
       </w:del>
-      <w:ins w:id="67" w:author="Фишман Вениамин Семенович" w:date="2020-12-29T16:37:00Z">
+      <w:ins w:id="56" w:author="Фишман Вениамин Семенович" w:date="2020-12-29T16:37:00Z">
         <w:r>
           <w:rPr/>
           <w:t xml:space="preserve">продукты лигазной реации </w:t>
         </w:r>
       </w:ins>
-      <w:del w:id="68" w:author="Фишман Вениамин Семенович" w:date="2020-12-29T16:37:00Z">
+      <w:del w:id="57" w:author="Фишман Вениамин Семенович" w:date="2020-12-29T16:37:00Z">
         <w:r>
           <w:rPr/>
           <w:delText>разрезается</w:delText>
         </w:r>
       </w:del>
-      <w:del w:id="69" w:author="Фишман Вениамин Семенович" w:date="2020-12-29T16:37:00Z">
+      <w:del w:id="58" w:author="Фишман Вениамин Семенович" w:date="2020-12-29T16:37:00Z">
         <w:r>
           <w:rPr>
             <w:spacing w:val="-21"/>
@@ -11882,13 +11836,13 @@
           <w:delText xml:space="preserve"> </w:delText>
         </w:r>
       </w:del>
-      <w:del w:id="70" w:author="Фишман Вениамин Семенович" w:date="2020-12-29T16:37:00Z">
+      <w:del w:id="59" w:author="Фишман Вениамин Семенович" w:date="2020-12-29T16:37:00Z">
         <w:r>
           <w:rPr/>
           <w:delText>и</w:delText>
         </w:r>
       </w:del>
-      <w:del w:id="71" w:author="Фишман Вениамин Семенович" w:date="2020-12-29T16:37:00Z">
+      <w:del w:id="60" w:author="Фишман Вениамин Семенович" w:date="2020-12-29T16:37:00Z">
         <w:r>
           <w:rPr>
             <w:spacing w:val="-21"/>
@@ -11900,13 +11854,13 @@
         <w:rPr/>
         <w:t>секвенирует</w:t>
       </w:r>
-      <w:ins w:id="72" w:author="Фишман Вениамин Семенович" w:date="2020-12-29T16:37:00Z">
+      <w:ins w:id="61" w:author="Фишман Вениамин Семенович" w:date="2020-12-29T16:37:00Z">
         <w:r>
           <w:rPr/>
           <w:t xml:space="preserve"> при помощи </w:t>
         </w:r>
       </w:ins>
-      <w:ins w:id="73" w:author="Фишман Вениамин Семенович" w:date="2020-12-29T16:37:00Z">
+      <w:ins w:id="62" w:author="Фишман Вениамин Семенович" w:date="2020-12-29T16:37:00Z">
         <w:r>
           <w:rPr>
             <w:lang w:val="en-US"/>
@@ -11914,7 +11868,7 @@
           <w:t>NGS</w:t>
         </w:r>
       </w:ins>
-      <w:del w:id="74" w:author="Фишман Вениамин Семенович" w:date="2020-12-29T16:37:00Z">
+      <w:del w:id="63" w:author="Фишман Вениамин Семенович" w:date="2020-12-29T16:37:00Z">
         <w:r>
           <w:rPr>
             <w:lang w:val="en-US"/>
@@ -11962,7 +11916,7 @@
         </w:rPr>
         <w:t xml:space="preserve"> </w:t>
       </w:r>
-      <w:ins w:id="75" w:author="Фишман Вениамин Семенович" w:date="2020-12-29T16:38:00Z">
+      <w:ins w:id="64" w:author="Фишман Вениамин Семенович" w:date="2020-12-29T16:38:00Z">
         <w:r>
           <w:rPr>
             <w:spacing w:val="-21"/>
@@ -12000,7 +11954,7 @@
         </w:rPr>
         <w:t xml:space="preserve"> </w:t>
       </w:r>
-      <w:ins w:id="76" w:author="Фишман Вениамин Семенович" w:date="2020-12-29T16:38:00Z">
+      <w:ins w:id="65" w:author="Фишман Вениамин Семенович" w:date="2020-12-29T16:38:00Z">
         <w:r>
           <w:rPr>
             <w:spacing w:val="-21"/>
@@ -12460,9 +12414,9 @@
         <w:ind w:left="974" w:hanging="575"/>
         <w:rPr/>
       </w:pPr>
-      <w:bookmarkStart w:id="30" w:name="%25D0%2591%25D0%25B0%25D0%25B7%25D0%25BE"/>
-      <w:bookmarkStart w:id="31" w:name="_bookmark10"/>
-      <w:bookmarkStart w:id="32" w:name="_bookmark101"/>
+      <w:bookmarkStart w:id="30" w:name="%2525D0%252591%2525D0%2525B0%2525D0%2525"/>
+      <w:bookmarkStart w:id="31" w:name="_bookmark101"/>
+      <w:bookmarkStart w:id="32" w:name="_bookmark10"/>
       <w:bookmarkEnd w:id="30"/>
       <w:bookmarkEnd w:id="31"/>
       <w:bookmarkEnd w:id="32"/>
@@ -14534,7 +14488,7 @@
         <w:rPr/>
         <w:t>и использованных инструментов</w:t>
       </w:r>
-      <w:ins w:id="82" w:author="Фишман Вениамин Семенович" w:date="2020-12-29T16:43:00Z">
+      <w:ins w:id="71" w:author="Фишман Вениамин Семенович" w:date="2020-12-29T16:43:00Z">
         <w:r>
           <w:rPr/>
           <w:t xml:space="preserve"> для поиска дубликатов </w:t>
@@ -14797,10 +14751,10 @@
         <w:rPr/>
         <w:t xml:space="preserve">оснований </w:t>
       </w:r>
-      <w:r>
-        <w:rPr/>
-      </w:r>
       <w:commentRangeStart w:id="54"/>
+      <w:r>
+        <w:rPr/>
+      </w:r>
       <w:commentRangeEnd w:id="53"/>
       <w:r>
         <w:commentReference w:id="53"/>
@@ -15479,10 +15433,10 @@
         <w:rPr/>
         <w:t xml:space="preserve">текст (динуклеотид). </w:t>
       </w:r>
-      <w:r>
-        <w:rPr/>
-      </w:r>
       <w:commentRangeStart w:id="58"/>
+      <w:r>
+        <w:rPr/>
+      </w:r>
       <w:commentRangeEnd w:id="57"/>
       <w:r>
         <w:commentReference w:id="57"/>
@@ -15673,13 +15627,13 @@
       </w:r>
       <w:r>
         <w:rPr/>
-        <w:t>специальн</w:t>
+        <w:t>специаль</w:t>
       </w:r>
       <w:bookmarkStart w:id="33" w:name="_GoBack"/>
       <w:bookmarkEnd w:id="33"/>
       <w:r>
         <w:rPr/>
-        <w:t>ый</w:t>
+        <w:t>ный</w:t>
       </w:r>
       <w:r>
         <w:rPr>
@@ -16219,8 +16173,8 @@
         <w:ind w:left="974" w:hanging="575"/>
         <w:rPr/>
       </w:pPr>
-      <w:bookmarkStart w:id="34" w:name="%25D0%2590%25D0%25BD%25D0%25BD%25D0%25BE"/>
-      <w:bookmarkStart w:id="35" w:name="_bookmark111"/>
+      <w:bookmarkStart w:id="34" w:name="_bookmark111"/>
+      <w:bookmarkStart w:id="35" w:name="%2525D0%252590%2525D0%2525BD%2525D0%2525"/>
       <w:bookmarkStart w:id="36" w:name="_bookmark112"/>
       <w:bookmarkEnd w:id="34"/>
       <w:bookmarkEnd w:id="35"/>
@@ -18998,9 +18952,9 @@
         <w:ind w:left="974" w:hanging="575"/>
         <w:rPr/>
       </w:pPr>
-      <w:bookmarkStart w:id="37" w:name="%25D0%259A%25D0%25BE%25D0%25B3%25D0%25BE"/>
-      <w:bookmarkStart w:id="38" w:name="_bookmark12"/>
-      <w:bookmarkStart w:id="39" w:name="_bookmark121"/>
+      <w:bookmarkStart w:id="37" w:name="_bookmark12"/>
+      <w:bookmarkStart w:id="38" w:name="_bookmark121"/>
+      <w:bookmarkStart w:id="39" w:name="%2525D0%25259A%2525D0%2525BE%2525D0%2525"/>
       <w:bookmarkEnd w:id="37"/>
       <w:bookmarkEnd w:id="38"/>
       <w:bookmarkEnd w:id="39"/>
@@ -19374,8 +19328,8 @@
         <w:rPr/>
       </w:pPr>
       <w:bookmarkStart w:id="40" w:name="_bookmark131"/>
-      <w:bookmarkStart w:id="41" w:name="_bookmark13"/>
-      <w:bookmarkStart w:id="42" w:name="%25D0%25A1%25D0%25BB%25D1%2583%25D1%2587"/>
+      <w:bookmarkStart w:id="41" w:name="%2525D0%2525A1%2525D0%2525BB%2525D1%2525"/>
+      <w:bookmarkStart w:id="42" w:name="_bookmark13"/>
       <w:bookmarkEnd w:id="40"/>
       <w:bookmarkEnd w:id="41"/>
       <w:bookmarkEnd w:id="42"/>
@@ -19637,9 +19591,9 @@
         <w:ind w:left="1118" w:hanging="719"/>
         <w:rPr/>
       </w:pPr>
-      <w:bookmarkStart w:id="43" w:name="Exo-C%253A_%25D1%2581%25D1%2583%25D1%258"/>
+      <w:bookmarkStart w:id="43" w:name="_bookmark141"/>
       <w:bookmarkStart w:id="44" w:name="_bookmark14"/>
-      <w:bookmarkStart w:id="45" w:name="_bookmark141"/>
+      <w:bookmarkStart w:id="45" w:name="Exo-C%25253A_%2525D1%252581%2525D1%25258"/>
       <w:bookmarkEnd w:id="43"/>
       <w:bookmarkEnd w:id="44"/>
       <w:bookmarkEnd w:id="45"/>
@@ -20325,9 +20279,9 @@
         <w:ind w:left="831" w:hanging="432"/>
         <w:rPr/>
       </w:pPr>
-      <w:bookmarkStart w:id="46" w:name="_bookmark15"/>
+      <w:bookmarkStart w:id="46" w:name="%2525D0%25259C%2525D0%2525B0%2525D1%2525"/>
       <w:bookmarkStart w:id="47" w:name="_bookmark151"/>
-      <w:bookmarkStart w:id="48" w:name="%25D0%259C%25D0%25B0%25D1%2582%25D0%25B5"/>
+      <w:bookmarkStart w:id="48" w:name="_bookmark15"/>
       <w:bookmarkEnd w:id="46"/>
       <w:bookmarkEnd w:id="47"/>
       <w:bookmarkEnd w:id="48"/>
@@ -23226,13 +23180,13 @@
         <w:rPr/>
         <w:t xml:space="preserve">Так как мы использовали данные экзомного секвенирования, а количество образцов у нас было </w:t>
       </w:r>
-      <w:del w:id="99" w:author="Фишман Вениамин Семенович" w:date="2020-12-29T16:27:00Z">
+      <w:del w:id="88" w:author="Фишман Вениамин Семенович" w:date="2020-12-29T16:27:00Z">
         <w:r>
           <w:rPr/>
           <w:delText>относительно небольшим</w:delText>
         </w:r>
       </w:del>
-      <w:ins w:id="100" w:author="Фишман Вениамин Семенович" w:date="2020-12-29T16:27:00Z">
+      <w:ins w:id="89" w:author="Фишман Вениамин Семенович" w:date="2020-12-29T16:27:00Z">
         <w:r>
           <w:rPr/>
           <w:t>относительно небольшим,</w:t>
@@ -26048,9 +26002,9 @@
         <w:ind w:left="831" w:hanging="432"/>
         <w:rPr/>
       </w:pPr>
-      <w:bookmarkStart w:id="49" w:name="_bookmark16"/>
-      <w:bookmarkStart w:id="50" w:name="_bookmark161"/>
-      <w:bookmarkStart w:id="51" w:name="%25D0%25A0%25D0%25B5%25D0%25B7%25D1%2583"/>
+      <w:bookmarkStart w:id="49" w:name="%2525D0%2525A0%2525D0%2525B5%2525D0%2525"/>
+      <w:bookmarkStart w:id="50" w:name="_bookmark16"/>
+      <w:bookmarkStart w:id="51" w:name="_bookmark161"/>
       <w:bookmarkEnd w:id="49"/>
       <w:bookmarkEnd w:id="50"/>
       <w:bookmarkEnd w:id="51"/>
@@ -26076,9 +26030,9 @@
         <w:ind w:left="831" w:hanging="432"/>
         <w:rPr/>
       </w:pPr>
-      <w:bookmarkStart w:id="52" w:name="_bookmark17"/>
+      <w:bookmarkStart w:id="52" w:name="%2525D0%25259E%2525D0%2525B1%2525D1%2525"/>
       <w:bookmarkStart w:id="53" w:name="_bookmark171"/>
-      <w:bookmarkStart w:id="54" w:name="%25D0%259E%25D0%25B1%25D1%2581%25D1%2583"/>
+      <w:bookmarkStart w:id="54" w:name="_bookmark17"/>
       <w:bookmarkEnd w:id="52"/>
       <w:bookmarkEnd w:id="53"/>
       <w:bookmarkEnd w:id="54"/>
@@ -26092,8 +26046,8 @@
         </w:rPr>
         <w:t>результатов</w:t>
       </w:r>
-      <w:bookmarkStart w:id="55" w:name="_bookmark18"/>
-      <w:bookmarkStart w:id="56" w:name="%25D0%259F%25D1%2580%25D0%25B5%25D0%25B4"/>
+      <w:bookmarkStart w:id="55" w:name="%2525D0%25259F%2525D1%252580%2525D0%2525"/>
+      <w:bookmarkStart w:id="56" w:name="_bookmark18"/>
       <w:bookmarkStart w:id="57" w:name="_bookmark181"/>
       <w:bookmarkEnd w:id="55"/>
       <w:bookmarkEnd w:id="56"/>
@@ -26150,9 +26104,9 @@
         <w:ind w:left="624" w:hanging="508"/>
         <w:rPr/>
       </w:pPr>
-      <w:bookmarkStart w:id="58" w:name="_bookmark19"/>
-      <w:bookmarkStart w:id="59" w:name="_bookmark191"/>
-      <w:bookmarkStart w:id="60" w:name="%25D0%2594%25D0%25B0%25D0%25BD%25D0%25BD"/>
+      <w:bookmarkStart w:id="58" w:name="%2525D0%252594%2525D0%2525B0%2525D0%2525"/>
+      <w:bookmarkStart w:id="59" w:name="_bookmark19"/>
+      <w:bookmarkStart w:id="60" w:name="_bookmark191"/>
       <w:bookmarkEnd w:id="58"/>
       <w:bookmarkEnd w:id="59"/>
       <w:bookmarkEnd w:id="60"/>
@@ -26203,11 +26157,11 @@
         <w:tblLook w:val="01e0" w:noVBand="0" w:noHBand="0" w:lastColumn="1" w:firstColumn="1" w:lastRow="1" w:firstRow="1"/>
       </w:tblPr>
       <w:tblGrid>
-        <w:gridCol w:w="2490"/>
+        <w:gridCol w:w="2489"/>
         <w:gridCol w:w="1648"/>
         <w:gridCol w:w="1161"/>
-        <w:gridCol w:w="1216"/>
-        <w:gridCol w:w="1951"/>
+        <w:gridCol w:w="1215"/>
+        <w:gridCol w:w="1953"/>
       </w:tblGrid>
       <w:tr>
         <w:trPr>
@@ -26215,7 +26169,7 @@
         </w:trPr>
         <w:tc>
           <w:tcPr>
-            <w:tcW w:w="2490" w:type="dxa"/>
+            <w:tcW w:w="2489" w:type="dxa"/>
             <w:tcBorders>
               <w:top w:val="single" w:sz="4" w:space="0" w:color="000000"/>
               <w:left w:val="single" w:sz="4" w:space="0" w:color="000000"/>
@@ -26308,7 +26262,7 @@
         </w:tc>
         <w:tc>
           <w:tcPr>
-            <w:tcW w:w="1216" w:type="dxa"/>
+            <w:tcW w:w="1215" w:type="dxa"/>
             <w:tcBorders>
               <w:top w:val="single" w:sz="4" w:space="0" w:color="000000"/>
               <w:left w:val="single" w:sz="4" w:space="0" w:color="000000"/>
@@ -26339,7 +26293,7 @@
         </w:tc>
         <w:tc>
           <w:tcPr>
-            <w:tcW w:w="1951" w:type="dxa"/>
+            <w:tcW w:w="1953" w:type="dxa"/>
             <w:tcBorders>
               <w:top w:val="single" w:sz="4" w:space="0" w:color="000000"/>
               <w:left w:val="single" w:sz="4" w:space="0" w:color="000000"/>
@@ -26375,7 +26329,7 @@
         </w:trPr>
         <w:tc>
           <w:tcPr>
-            <w:tcW w:w="2490" w:type="dxa"/>
+            <w:tcW w:w="2489" w:type="dxa"/>
             <w:tcBorders>
               <w:top w:val="single" w:sz="4" w:space="0" w:color="000000"/>
               <w:left w:val="single" w:sz="4" w:space="0" w:color="000000"/>
@@ -26473,7 +26427,7 @@
         </w:tc>
         <w:tc>
           <w:tcPr>
-            <w:tcW w:w="1216" w:type="dxa"/>
+            <w:tcW w:w="1215" w:type="dxa"/>
             <w:tcBorders>
               <w:top w:val="single" w:sz="4" w:space="0" w:color="000000"/>
               <w:left w:val="single" w:sz="4" w:space="0" w:color="000000"/>
@@ -26501,7 +26455,7 @@
         </w:tc>
         <w:tc>
           <w:tcPr>
-            <w:tcW w:w="1951" w:type="dxa"/>
+            <w:tcW w:w="1953" w:type="dxa"/>
             <w:tcBorders>
               <w:top w:val="single" w:sz="4" w:space="0" w:color="000000"/>
               <w:left w:val="single" w:sz="4" w:space="0" w:color="000000"/>
@@ -26534,7 +26488,7 @@
         </w:trPr>
         <w:tc>
           <w:tcPr>
-            <w:tcW w:w="2490" w:type="dxa"/>
+            <w:tcW w:w="2489" w:type="dxa"/>
             <w:tcBorders>
               <w:top w:val="single" w:sz="4" w:space="0" w:color="000000"/>
               <w:left w:val="single" w:sz="4" w:space="0" w:color="000000"/>
@@ -26632,7 +26586,7 @@
         </w:tc>
         <w:tc>
           <w:tcPr>
-            <w:tcW w:w="1216" w:type="dxa"/>
+            <w:tcW w:w="1215" w:type="dxa"/>
             <w:tcBorders>
               <w:top w:val="single" w:sz="4" w:space="0" w:color="000000"/>
               <w:left w:val="single" w:sz="4" w:space="0" w:color="000000"/>
@@ -26660,7 +26614,7 @@
         </w:tc>
         <w:tc>
           <w:tcPr>
-            <w:tcW w:w="1951" w:type="dxa"/>
+            <w:tcW w:w="1953" w:type="dxa"/>
             <w:tcBorders>
               <w:top w:val="single" w:sz="4" w:space="0" w:color="000000"/>
               <w:left w:val="single" w:sz="4" w:space="0" w:color="000000"/>
@@ -26693,7 +26647,7 @@
         </w:trPr>
         <w:tc>
           <w:tcPr>
-            <w:tcW w:w="2490" w:type="dxa"/>
+            <w:tcW w:w="2489" w:type="dxa"/>
             <w:tcBorders>
               <w:top w:val="single" w:sz="4" w:space="0" w:color="000000"/>
               <w:left w:val="single" w:sz="4" w:space="0" w:color="000000"/>
@@ -26791,7 +26745,7 @@
         </w:tc>
         <w:tc>
           <w:tcPr>
-            <w:tcW w:w="1216" w:type="dxa"/>
+            <w:tcW w:w="1215" w:type="dxa"/>
             <w:tcBorders>
               <w:top w:val="single" w:sz="4" w:space="0" w:color="000000"/>
               <w:left w:val="single" w:sz="4" w:space="0" w:color="000000"/>
@@ -26819,7 +26773,7 @@
         </w:tc>
         <w:tc>
           <w:tcPr>
-            <w:tcW w:w="1951" w:type="dxa"/>
+            <w:tcW w:w="1953" w:type="dxa"/>
             <w:tcBorders>
               <w:top w:val="single" w:sz="4" w:space="0" w:color="000000"/>
               <w:left w:val="single" w:sz="4" w:space="0" w:color="000000"/>
@@ -26852,7 +26806,7 @@
         </w:trPr>
         <w:tc>
           <w:tcPr>
-            <w:tcW w:w="2490" w:type="dxa"/>
+            <w:tcW w:w="2489" w:type="dxa"/>
             <w:tcBorders>
               <w:top w:val="single" w:sz="4" w:space="0" w:color="000000"/>
               <w:left w:val="single" w:sz="4" w:space="0" w:color="000000"/>
@@ -26950,7 +26904,7 @@
         </w:tc>
         <w:tc>
           <w:tcPr>
-            <w:tcW w:w="1216" w:type="dxa"/>
+            <w:tcW w:w="1215" w:type="dxa"/>
             <w:tcBorders>
               <w:top w:val="single" w:sz="4" w:space="0" w:color="000000"/>
               <w:left w:val="single" w:sz="4" w:space="0" w:color="000000"/>
@@ -26978,7 +26932,7 @@
         </w:tc>
         <w:tc>
           <w:tcPr>
-            <w:tcW w:w="1951" w:type="dxa"/>
+            <w:tcW w:w="1953" w:type="dxa"/>
             <w:tcBorders>
               <w:top w:val="single" w:sz="4" w:space="0" w:color="000000"/>
               <w:left w:val="single" w:sz="4" w:space="0" w:color="000000"/>
@@ -27011,7 +26965,7 @@
         </w:trPr>
         <w:tc>
           <w:tcPr>
-            <w:tcW w:w="2490" w:type="dxa"/>
+            <w:tcW w:w="2489" w:type="dxa"/>
             <w:tcBorders>
               <w:top w:val="single" w:sz="4" w:space="0" w:color="000000"/>
               <w:left w:val="single" w:sz="4" w:space="0" w:color="000000"/>
@@ -27109,7 +27063,7 @@
         </w:tc>
         <w:tc>
           <w:tcPr>
-            <w:tcW w:w="1216" w:type="dxa"/>
+            <w:tcW w:w="1215" w:type="dxa"/>
             <w:tcBorders>
               <w:top w:val="single" w:sz="4" w:space="0" w:color="000000"/>
               <w:left w:val="single" w:sz="4" w:space="0" w:color="000000"/>
@@ -27137,7 +27091,7 @@
         </w:tc>
         <w:tc>
           <w:tcPr>
-            <w:tcW w:w="1951" w:type="dxa"/>
+            <w:tcW w:w="1953" w:type="dxa"/>
             <w:tcBorders>
               <w:top w:val="single" w:sz="4" w:space="0" w:color="000000"/>
               <w:left w:val="single" w:sz="4" w:space="0" w:color="000000"/>
@@ -27170,7 +27124,7 @@
         </w:trPr>
         <w:tc>
           <w:tcPr>
-            <w:tcW w:w="2490" w:type="dxa"/>
+            <w:tcW w:w="2489" w:type="dxa"/>
             <w:tcBorders>
               <w:top w:val="single" w:sz="4" w:space="0" w:color="000000"/>
               <w:left w:val="single" w:sz="4" w:space="0" w:color="000000"/>
@@ -27268,7 +27222,7 @@
         </w:tc>
         <w:tc>
           <w:tcPr>
-            <w:tcW w:w="1216" w:type="dxa"/>
+            <w:tcW w:w="1215" w:type="dxa"/>
             <w:tcBorders>
               <w:top w:val="single" w:sz="4" w:space="0" w:color="000000"/>
               <w:left w:val="single" w:sz="4" w:space="0" w:color="000000"/>
@@ -27296,7 +27250,7 @@
         </w:tc>
         <w:tc>
           <w:tcPr>
-            <w:tcW w:w="1951" w:type="dxa"/>
+            <w:tcW w:w="1953" w:type="dxa"/>
             <w:tcBorders>
               <w:top w:val="single" w:sz="4" w:space="0" w:color="000000"/>
               <w:left w:val="single" w:sz="4" w:space="0" w:color="000000"/>
@@ -27329,7 +27283,7 @@
         </w:trPr>
         <w:tc>
           <w:tcPr>
-            <w:tcW w:w="2490" w:type="dxa"/>
+            <w:tcW w:w="2489" w:type="dxa"/>
             <w:tcBorders>
               <w:top w:val="single" w:sz="4" w:space="0" w:color="000000"/>
               <w:left w:val="single" w:sz="4" w:space="0" w:color="000000"/>
@@ -27427,7 +27381,7 @@
         </w:tc>
         <w:tc>
           <w:tcPr>
-            <w:tcW w:w="1216" w:type="dxa"/>
+            <w:tcW w:w="1215" w:type="dxa"/>
             <w:tcBorders>
               <w:top w:val="single" w:sz="4" w:space="0" w:color="000000"/>
               <w:left w:val="single" w:sz="4" w:space="0" w:color="000000"/>
@@ -27455,7 +27409,7 @@
         </w:tc>
         <w:tc>
           <w:tcPr>
-            <w:tcW w:w="1951" w:type="dxa"/>
+            <w:tcW w:w="1953" w:type="dxa"/>
             <w:tcBorders>
               <w:top w:val="single" w:sz="4" w:space="0" w:color="000000"/>
               <w:left w:val="single" w:sz="4" w:space="0" w:color="000000"/>
@@ -27496,7 +27450,7 @@
         </w:trPr>
         <w:tc>
           <w:tcPr>
-            <w:tcW w:w="2490" w:type="dxa"/>
+            <w:tcW w:w="2489" w:type="dxa"/>
             <w:tcBorders>
               <w:top w:val="single" w:sz="4" w:space="0" w:color="000000"/>
               <w:left w:val="single" w:sz="4" w:space="0" w:color="000000"/>
@@ -27594,7 +27548,7 @@
         </w:tc>
         <w:tc>
           <w:tcPr>
-            <w:tcW w:w="1216" w:type="dxa"/>
+            <w:tcW w:w="1215" w:type="dxa"/>
             <w:tcBorders>
               <w:top w:val="single" w:sz="4" w:space="0" w:color="000000"/>
               <w:left w:val="single" w:sz="4" w:space="0" w:color="000000"/>
@@ -27622,7 +27576,7 @@
         </w:tc>
         <w:tc>
           <w:tcPr>
-            <w:tcW w:w="1951" w:type="dxa"/>
+            <w:tcW w:w="1953" w:type="dxa"/>
             <w:tcBorders>
               <w:top w:val="single" w:sz="4" w:space="0" w:color="000000"/>
               <w:left w:val="single" w:sz="4" w:space="0" w:color="000000"/>
@@ -27669,7 +27623,7 @@
         </w:trPr>
         <w:tc>
           <w:tcPr>
-            <w:tcW w:w="2490" w:type="dxa"/>
+            <w:tcW w:w="2489" w:type="dxa"/>
             <w:tcBorders>
               <w:top w:val="single" w:sz="4" w:space="0" w:color="000000"/>
               <w:left w:val="single" w:sz="4" w:space="0" w:color="000000"/>
@@ -27767,7 +27721,7 @@
         </w:tc>
         <w:tc>
           <w:tcPr>
-            <w:tcW w:w="1216" w:type="dxa"/>
+            <w:tcW w:w="1215" w:type="dxa"/>
             <w:tcBorders>
               <w:top w:val="single" w:sz="4" w:space="0" w:color="000000"/>
               <w:left w:val="single" w:sz="4" w:space="0" w:color="000000"/>
@@ -27795,7 +27749,7 @@
         </w:tc>
         <w:tc>
           <w:tcPr>
-            <w:tcW w:w="1951" w:type="dxa"/>
+            <w:tcW w:w="1953" w:type="dxa"/>
             <w:tcBorders>
               <w:top w:val="single" w:sz="4" w:space="0" w:color="000000"/>
               <w:left w:val="single" w:sz="4" w:space="0" w:color="000000"/>
@@ -27835,7 +27789,7 @@
         </w:trPr>
         <w:tc>
           <w:tcPr>
-            <w:tcW w:w="2490" w:type="dxa"/>
+            <w:tcW w:w="2489" w:type="dxa"/>
             <w:tcBorders>
               <w:top w:val="single" w:sz="4" w:space="0" w:color="000000"/>
               <w:left w:val="single" w:sz="4" w:space="0" w:color="000000"/>
@@ -27933,7 +27887,7 @@
         </w:tc>
         <w:tc>
           <w:tcPr>
-            <w:tcW w:w="1216" w:type="dxa"/>
+            <w:tcW w:w="1215" w:type="dxa"/>
             <w:tcBorders>
               <w:top w:val="single" w:sz="4" w:space="0" w:color="000000"/>
               <w:left w:val="single" w:sz="4" w:space="0" w:color="000000"/>
@@ -27961,7 +27915,7 @@
         </w:tc>
         <w:tc>
           <w:tcPr>
-            <w:tcW w:w="1951" w:type="dxa"/>
+            <w:tcW w:w="1953" w:type="dxa"/>
             <w:tcBorders>
               <w:top w:val="single" w:sz="4" w:space="0" w:color="000000"/>
               <w:left w:val="single" w:sz="4" w:space="0" w:color="000000"/>
@@ -27994,7 +27948,7 @@
         </w:trPr>
         <w:tc>
           <w:tcPr>
-            <w:tcW w:w="2490" w:type="dxa"/>
+            <w:tcW w:w="2489" w:type="dxa"/>
             <w:tcBorders>
               <w:top w:val="single" w:sz="4" w:space="0" w:color="000000"/>
               <w:left w:val="single" w:sz="4" w:space="0" w:color="000000"/>
@@ -28092,7 +28046,7 @@
         </w:tc>
         <w:tc>
           <w:tcPr>
-            <w:tcW w:w="1216" w:type="dxa"/>
+            <w:tcW w:w="1215" w:type="dxa"/>
             <w:tcBorders>
               <w:top w:val="single" w:sz="4" w:space="0" w:color="000000"/>
               <w:left w:val="single" w:sz="4" w:space="0" w:color="000000"/>
@@ -28120,7 +28074,7 @@
         </w:tc>
         <w:tc>
           <w:tcPr>
-            <w:tcW w:w="1951" w:type="dxa"/>
+            <w:tcW w:w="1953" w:type="dxa"/>
             <w:tcBorders>
               <w:top w:val="single" w:sz="4" w:space="0" w:color="000000"/>
               <w:left w:val="single" w:sz="4" w:space="0" w:color="000000"/>
@@ -28153,7 +28107,7 @@
         </w:trPr>
         <w:tc>
           <w:tcPr>
-            <w:tcW w:w="2490" w:type="dxa"/>
+            <w:tcW w:w="2489" w:type="dxa"/>
             <w:tcBorders>
               <w:top w:val="single" w:sz="4" w:space="0" w:color="000000"/>
               <w:left w:val="single" w:sz="4" w:space="0" w:color="000000"/>
@@ -28251,7 +28205,7 @@
         </w:tc>
         <w:tc>
           <w:tcPr>
-            <w:tcW w:w="1216" w:type="dxa"/>
+            <w:tcW w:w="1215" w:type="dxa"/>
             <w:tcBorders>
               <w:top w:val="single" w:sz="4" w:space="0" w:color="000000"/>
               <w:left w:val="single" w:sz="4" w:space="0" w:color="000000"/>
@@ -28279,7 +28233,7 @@
         </w:tc>
         <w:tc>
           <w:tcPr>
-            <w:tcW w:w="1951" w:type="dxa"/>
+            <w:tcW w:w="1953" w:type="dxa"/>
             <w:tcBorders>
               <w:top w:val="single" w:sz="4" w:space="0" w:color="000000"/>
               <w:left w:val="single" w:sz="4" w:space="0" w:color="000000"/>
@@ -28312,7 +28266,7 @@
         </w:trPr>
         <w:tc>
           <w:tcPr>
-            <w:tcW w:w="2490" w:type="dxa"/>
+            <w:tcW w:w="2489" w:type="dxa"/>
             <w:tcBorders>
               <w:top w:val="single" w:sz="4" w:space="0" w:color="000000"/>
               <w:left w:val="single" w:sz="4" w:space="0" w:color="000000"/>
@@ -28410,7 +28364,7 @@
         </w:tc>
         <w:tc>
           <w:tcPr>
-            <w:tcW w:w="1216" w:type="dxa"/>
+            <w:tcW w:w="1215" w:type="dxa"/>
             <w:tcBorders>
               <w:top w:val="single" w:sz="4" w:space="0" w:color="000000"/>
               <w:left w:val="single" w:sz="4" w:space="0" w:color="000000"/>
@@ -28438,7 +28392,7 @@
         </w:tc>
         <w:tc>
           <w:tcPr>
-            <w:tcW w:w="1951" w:type="dxa"/>
+            <w:tcW w:w="1953" w:type="dxa"/>
             <w:tcBorders>
               <w:top w:val="single" w:sz="4" w:space="0" w:color="000000"/>
               <w:left w:val="single" w:sz="4" w:space="0" w:color="000000"/>
@@ -28471,7 +28425,7 @@
         </w:trPr>
         <w:tc>
           <w:tcPr>
-            <w:tcW w:w="2490" w:type="dxa"/>
+            <w:tcW w:w="2489" w:type="dxa"/>
             <w:tcBorders>
               <w:top w:val="single" w:sz="4" w:space="0" w:color="000000"/>
               <w:left w:val="single" w:sz="4" w:space="0" w:color="000000"/>
@@ -28569,7 +28523,7 @@
         </w:tc>
         <w:tc>
           <w:tcPr>
-            <w:tcW w:w="1216" w:type="dxa"/>
+            <w:tcW w:w="1215" w:type="dxa"/>
             <w:tcBorders>
               <w:top w:val="single" w:sz="4" w:space="0" w:color="000000"/>
               <w:left w:val="single" w:sz="4" w:space="0" w:color="000000"/>
@@ -28597,7 +28551,7 @@
         </w:tc>
         <w:tc>
           <w:tcPr>
-            <w:tcW w:w="1951" w:type="dxa"/>
+            <w:tcW w:w="1953" w:type="dxa"/>
             <w:tcBorders>
               <w:top w:val="single" w:sz="4" w:space="0" w:color="000000"/>
               <w:left w:val="single" w:sz="4" w:space="0" w:color="000000"/>
@@ -28630,7 +28584,7 @@
         </w:trPr>
         <w:tc>
           <w:tcPr>
-            <w:tcW w:w="2490" w:type="dxa"/>
+            <w:tcW w:w="2489" w:type="dxa"/>
             <w:tcBorders>
               <w:top w:val="single" w:sz="4" w:space="0" w:color="000000"/>
               <w:left w:val="single" w:sz="4" w:space="0" w:color="000000"/>
@@ -28728,7 +28682,7 @@
         </w:tc>
         <w:tc>
           <w:tcPr>
-            <w:tcW w:w="1216" w:type="dxa"/>
+            <w:tcW w:w="1215" w:type="dxa"/>
             <w:tcBorders>
               <w:top w:val="single" w:sz="4" w:space="0" w:color="000000"/>
               <w:left w:val="single" w:sz="4" w:space="0" w:color="000000"/>
@@ -28756,7 +28710,7 @@
         </w:tc>
         <w:tc>
           <w:tcPr>
-            <w:tcW w:w="1951" w:type="dxa"/>
+            <w:tcW w:w="1953" w:type="dxa"/>
             <w:tcBorders>
               <w:top w:val="single" w:sz="4" w:space="0" w:color="000000"/>
               <w:left w:val="single" w:sz="4" w:space="0" w:color="000000"/>
@@ -28789,7 +28743,7 @@
         </w:trPr>
         <w:tc>
           <w:tcPr>
-            <w:tcW w:w="2490" w:type="dxa"/>
+            <w:tcW w:w="2489" w:type="dxa"/>
             <w:tcBorders>
               <w:top w:val="single" w:sz="4" w:space="0" w:color="000000"/>
               <w:left w:val="single" w:sz="4" w:space="0" w:color="000000"/>
@@ -28887,7 +28841,7 @@
         </w:tc>
         <w:tc>
           <w:tcPr>
-            <w:tcW w:w="1216" w:type="dxa"/>
+            <w:tcW w:w="1215" w:type="dxa"/>
             <w:tcBorders>
               <w:top w:val="single" w:sz="4" w:space="0" w:color="000000"/>
               <w:left w:val="single" w:sz="4" w:space="0" w:color="000000"/>
@@ -28915,7 +28869,7 @@
         </w:tc>
         <w:tc>
           <w:tcPr>
-            <w:tcW w:w="1951" w:type="dxa"/>
+            <w:tcW w:w="1953" w:type="dxa"/>
             <w:tcBorders>
               <w:top w:val="single" w:sz="4" w:space="0" w:color="000000"/>
               <w:left w:val="single" w:sz="4" w:space="0" w:color="000000"/>
@@ -28948,7 +28902,7 @@
         </w:trPr>
         <w:tc>
           <w:tcPr>
-            <w:tcW w:w="2490" w:type="dxa"/>
+            <w:tcW w:w="2489" w:type="dxa"/>
             <w:tcBorders>
               <w:top w:val="single" w:sz="4" w:space="0" w:color="000000"/>
               <w:left w:val="single" w:sz="4" w:space="0" w:color="000000"/>
@@ -29046,7 +29000,7 @@
         </w:tc>
         <w:tc>
           <w:tcPr>
-            <w:tcW w:w="1216" w:type="dxa"/>
+            <w:tcW w:w="1215" w:type="dxa"/>
             <w:tcBorders>
               <w:top w:val="single" w:sz="4" w:space="0" w:color="000000"/>
               <w:left w:val="single" w:sz="4" w:space="0" w:color="000000"/>
@@ -29074,7 +29028,7 @@
         </w:tc>
         <w:tc>
           <w:tcPr>
-            <w:tcW w:w="1951" w:type="dxa"/>
+            <w:tcW w:w="1953" w:type="dxa"/>
             <w:tcBorders>
               <w:top w:val="single" w:sz="4" w:space="0" w:color="000000"/>
               <w:left w:val="single" w:sz="4" w:space="0" w:color="000000"/>
@@ -29107,7 +29061,7 @@
         </w:trPr>
         <w:tc>
           <w:tcPr>
-            <w:tcW w:w="2490" w:type="dxa"/>
+            <w:tcW w:w="2489" w:type="dxa"/>
             <w:tcBorders>
               <w:top w:val="single" w:sz="4" w:space="0" w:color="000000"/>
               <w:left w:val="single" w:sz="4" w:space="0" w:color="000000"/>
@@ -29205,7 +29159,7 @@
         </w:tc>
         <w:tc>
           <w:tcPr>
-            <w:tcW w:w="1216" w:type="dxa"/>
+            <w:tcW w:w="1215" w:type="dxa"/>
             <w:tcBorders>
               <w:top w:val="single" w:sz="4" w:space="0" w:color="000000"/>
               <w:left w:val="single" w:sz="4" w:space="0" w:color="000000"/>
@@ -29233,7 +29187,7 @@
         </w:tc>
         <w:tc>
           <w:tcPr>
-            <w:tcW w:w="1951" w:type="dxa"/>
+            <w:tcW w:w="1953" w:type="dxa"/>
             <w:tcBorders>
               <w:top w:val="single" w:sz="4" w:space="0" w:color="000000"/>
               <w:left w:val="single" w:sz="4" w:space="0" w:color="000000"/>
@@ -29307,11 +29261,11 @@
         <w:tblLook w:val="01e0" w:noVBand="0" w:noHBand="0" w:lastColumn="1" w:firstColumn="1" w:lastRow="1" w:firstRow="1"/>
       </w:tblPr>
       <w:tblGrid>
-        <w:gridCol w:w="2491"/>
+        <w:gridCol w:w="2490"/>
         <w:gridCol w:w="2084"/>
-        <w:gridCol w:w="840"/>
-        <w:gridCol w:w="1215"/>
-        <w:gridCol w:w="1952"/>
+        <w:gridCol w:w="839"/>
+        <w:gridCol w:w="1214"/>
+        <w:gridCol w:w="1955"/>
       </w:tblGrid>
       <w:tr>
         <w:trPr>
@@ -29319,7 +29273,7 @@
         </w:trPr>
         <w:tc>
           <w:tcPr>
-            <w:tcW w:w="2491" w:type="dxa"/>
+            <w:tcW w:w="2490" w:type="dxa"/>
             <w:tcBorders>
               <w:top w:val="single" w:sz="4" w:space="0" w:color="000000"/>
               <w:left w:val="single" w:sz="4" w:space="0" w:color="000000"/>
@@ -29381,7 +29335,7 @@
         </w:tc>
         <w:tc>
           <w:tcPr>
-            <w:tcW w:w="840" w:type="dxa"/>
+            <w:tcW w:w="839" w:type="dxa"/>
             <w:tcBorders>
               <w:top w:val="single" w:sz="4" w:space="0" w:color="000000"/>
               <w:left w:val="single" w:sz="4" w:space="0" w:color="000000"/>
@@ -29413,7 +29367,7 @@
         </w:tc>
         <w:tc>
           <w:tcPr>
-            <w:tcW w:w="1215" w:type="dxa"/>
+            <w:tcW w:w="1214" w:type="dxa"/>
             <w:tcBorders>
               <w:top w:val="single" w:sz="4" w:space="0" w:color="000000"/>
               <w:left w:val="single" w:sz="4" w:space="0" w:color="000000"/>
@@ -29444,7 +29398,7 @@
         </w:tc>
         <w:tc>
           <w:tcPr>
-            <w:tcW w:w="1952" w:type="dxa"/>
+            <w:tcW w:w="1955" w:type="dxa"/>
             <w:tcBorders>
               <w:top w:val="single" w:sz="4" w:space="0" w:color="000000"/>
               <w:left w:val="single" w:sz="4" w:space="0" w:color="000000"/>
@@ -29480,7 +29434,7 @@
         </w:trPr>
         <w:tc>
           <w:tcPr>
-            <w:tcW w:w="2491" w:type="dxa"/>
+            <w:tcW w:w="2490" w:type="dxa"/>
             <w:tcBorders>
               <w:top w:val="single" w:sz="4" w:space="0" w:color="000000"/>
               <w:left w:val="single" w:sz="4" w:space="0" w:color="000000"/>
@@ -29550,7 +29504,7 @@
         </w:tc>
         <w:tc>
           <w:tcPr>
-            <w:tcW w:w="840" w:type="dxa"/>
+            <w:tcW w:w="839" w:type="dxa"/>
             <w:tcBorders>
               <w:top w:val="single" w:sz="4" w:space="0" w:color="000000"/>
               <w:left w:val="single" w:sz="4" w:space="0" w:color="000000"/>
@@ -29579,7 +29533,7 @@
         </w:tc>
         <w:tc>
           <w:tcPr>
-            <w:tcW w:w="1215" w:type="dxa"/>
+            <w:tcW w:w="1214" w:type="dxa"/>
             <w:tcBorders>
               <w:top w:val="single" w:sz="4" w:space="0" w:color="000000"/>
               <w:left w:val="single" w:sz="4" w:space="0" w:color="000000"/>
@@ -29607,7 +29561,7 @@
         </w:tc>
         <w:tc>
           <w:tcPr>
-            <w:tcW w:w="1952" w:type="dxa"/>
+            <w:tcW w:w="1955" w:type="dxa"/>
             <w:tcBorders>
               <w:top w:val="single" w:sz="4" w:space="0" w:color="000000"/>
               <w:left w:val="single" w:sz="4" w:space="0" w:color="000000"/>
@@ -29640,7 +29594,7 @@
         </w:trPr>
         <w:tc>
           <w:tcPr>
-            <w:tcW w:w="2491" w:type="dxa"/>
+            <w:tcW w:w="2490" w:type="dxa"/>
             <w:tcBorders>
               <w:top w:val="single" w:sz="4" w:space="0" w:color="000000"/>
               <w:left w:val="single" w:sz="4" w:space="0" w:color="000000"/>
@@ -29710,7 +29664,7 @@
         </w:tc>
         <w:tc>
           <w:tcPr>
-            <w:tcW w:w="840" w:type="dxa"/>
+            <w:tcW w:w="839" w:type="dxa"/>
             <w:tcBorders>
               <w:top w:val="single" w:sz="4" w:space="0" w:color="000000"/>
               <w:left w:val="single" w:sz="4" w:space="0" w:color="000000"/>
@@ -29739,7 +29693,7 @@
         </w:tc>
         <w:tc>
           <w:tcPr>
-            <w:tcW w:w="1215" w:type="dxa"/>
+            <w:tcW w:w="1214" w:type="dxa"/>
             <w:tcBorders>
               <w:top w:val="single" w:sz="4" w:space="0" w:color="000000"/>
               <w:left w:val="single" w:sz="4" w:space="0" w:color="000000"/>
@@ -29767,7 +29721,7 @@
         </w:tc>
         <w:tc>
           <w:tcPr>
-            <w:tcW w:w="1952" w:type="dxa"/>
+            <w:tcW w:w="1955" w:type="dxa"/>
             <w:tcBorders>
               <w:top w:val="single" w:sz="4" w:space="0" w:color="000000"/>
               <w:left w:val="single" w:sz="4" w:space="0" w:color="000000"/>
@@ -29800,7 +29754,7 @@
         </w:trPr>
         <w:tc>
           <w:tcPr>
-            <w:tcW w:w="2491" w:type="dxa"/>
+            <w:tcW w:w="2490" w:type="dxa"/>
             <w:tcBorders>
               <w:top w:val="single" w:sz="4" w:space="0" w:color="000000"/>
               <w:left w:val="single" w:sz="4" w:space="0" w:color="000000"/>
@@ -29870,7 +29824,7 @@
         </w:tc>
         <w:tc>
           <w:tcPr>
-            <w:tcW w:w="840" w:type="dxa"/>
+            <w:tcW w:w="839" w:type="dxa"/>
             <w:tcBorders>
               <w:top w:val="single" w:sz="4" w:space="0" w:color="000000"/>
               <w:left w:val="single" w:sz="4" w:space="0" w:color="000000"/>
@@ -29899,7 +29853,7 @@
         </w:tc>
         <w:tc>
           <w:tcPr>
-            <w:tcW w:w="1215" w:type="dxa"/>
+            <w:tcW w:w="1214" w:type="dxa"/>
             <w:tcBorders>
               <w:top w:val="single" w:sz="4" w:space="0" w:color="000000"/>
               <w:left w:val="single" w:sz="4" w:space="0" w:color="000000"/>
@@ -29927,7 +29881,7 @@
         </w:tc>
         <w:tc>
           <w:tcPr>
-            <w:tcW w:w="1952" w:type="dxa"/>
+            <w:tcW w:w="1955" w:type="dxa"/>
             <w:tcBorders>
               <w:top w:val="single" w:sz="4" w:space="0" w:color="000000"/>
               <w:left w:val="single" w:sz="4" w:space="0" w:color="000000"/>
@@ -29960,7 +29914,7 @@
         </w:trPr>
         <w:tc>
           <w:tcPr>
-            <w:tcW w:w="2491" w:type="dxa"/>
+            <w:tcW w:w="2490" w:type="dxa"/>
             <w:tcBorders>
               <w:top w:val="single" w:sz="4" w:space="0" w:color="000000"/>
               <w:left w:val="single" w:sz="4" w:space="0" w:color="000000"/>
@@ -30030,7 +29984,7 @@
         </w:tc>
         <w:tc>
           <w:tcPr>
-            <w:tcW w:w="840" w:type="dxa"/>
+            <w:tcW w:w="839" w:type="dxa"/>
             <w:tcBorders>
               <w:top w:val="single" w:sz="4" w:space="0" w:color="000000"/>
               <w:left w:val="single" w:sz="4" w:space="0" w:color="000000"/>
@@ -30059,7 +30013,7 @@
         </w:tc>
         <w:tc>
           <w:tcPr>
-            <w:tcW w:w="1215" w:type="dxa"/>
+            <w:tcW w:w="1214" w:type="dxa"/>
             <w:tcBorders>
               <w:top w:val="single" w:sz="4" w:space="0" w:color="000000"/>
               <w:left w:val="single" w:sz="4" w:space="0" w:color="000000"/>
@@ -30087,7 +30041,7 @@
         </w:tc>
         <w:tc>
           <w:tcPr>
-            <w:tcW w:w="1952" w:type="dxa"/>
+            <w:tcW w:w="1955" w:type="dxa"/>
             <w:tcBorders>
               <w:top w:val="single" w:sz="4" w:space="0" w:color="000000"/>
               <w:left w:val="single" w:sz="4" w:space="0" w:color="000000"/>
@@ -30120,7 +30074,7 @@
         </w:trPr>
         <w:tc>
           <w:tcPr>
-            <w:tcW w:w="2491" w:type="dxa"/>
+            <w:tcW w:w="2490" w:type="dxa"/>
             <w:tcBorders>
               <w:top w:val="single" w:sz="4" w:space="0" w:color="000000"/>
               <w:left w:val="single" w:sz="4" w:space="0" w:color="000000"/>
@@ -30190,7 +30144,7 @@
         </w:tc>
         <w:tc>
           <w:tcPr>
-            <w:tcW w:w="840" w:type="dxa"/>
+            <w:tcW w:w="839" w:type="dxa"/>
             <w:tcBorders>
               <w:top w:val="single" w:sz="4" w:space="0" w:color="000000"/>
               <w:left w:val="single" w:sz="4" w:space="0" w:color="000000"/>
@@ -30219,7 +30173,7 @@
         </w:tc>
         <w:tc>
           <w:tcPr>
-            <w:tcW w:w="1215" w:type="dxa"/>
+            <w:tcW w:w="1214" w:type="dxa"/>
             <w:tcBorders>
               <w:top w:val="single" w:sz="4" w:space="0" w:color="000000"/>
               <w:left w:val="single" w:sz="4" w:space="0" w:color="000000"/>
@@ -30247,7 +30201,7 @@
         </w:tc>
         <w:tc>
           <w:tcPr>
-            <w:tcW w:w="1952" w:type="dxa"/>
+            <w:tcW w:w="1955" w:type="dxa"/>
             <w:tcBorders>
               <w:top w:val="single" w:sz="4" w:space="0" w:color="000000"/>
               <w:left w:val="single" w:sz="4" w:space="0" w:color="000000"/>
@@ -30280,7 +30234,7 @@
         </w:trPr>
         <w:tc>
           <w:tcPr>
-            <w:tcW w:w="2491" w:type="dxa"/>
+            <w:tcW w:w="2490" w:type="dxa"/>
             <w:tcBorders>
               <w:top w:val="single" w:sz="4" w:space="0" w:color="000000"/>
               <w:left w:val="single" w:sz="4" w:space="0" w:color="000000"/>
@@ -30350,7 +30304,7 @@
         </w:tc>
         <w:tc>
           <w:tcPr>
-            <w:tcW w:w="840" w:type="dxa"/>
+            <w:tcW w:w="839" w:type="dxa"/>
             <w:tcBorders>
               <w:top w:val="single" w:sz="4" w:space="0" w:color="000000"/>
               <w:left w:val="single" w:sz="4" w:space="0" w:color="000000"/>
@@ -30379,7 +30333,7 @@
         </w:tc>
         <w:tc>
           <w:tcPr>
-            <w:tcW w:w="1215" w:type="dxa"/>
+            <w:tcW w:w="1214" w:type="dxa"/>
             <w:tcBorders>
               <w:top w:val="single" w:sz="4" w:space="0" w:color="000000"/>
               <w:left w:val="single" w:sz="4" w:space="0" w:color="000000"/>
@@ -30407,7 +30361,7 @@
         </w:tc>
         <w:tc>
           <w:tcPr>
-            <w:tcW w:w="1952" w:type="dxa"/>
+            <w:tcW w:w="1955" w:type="dxa"/>
             <w:tcBorders>
               <w:top w:val="single" w:sz="4" w:space="0" w:color="000000"/>
               <w:left w:val="single" w:sz="4" w:space="0" w:color="000000"/>
@@ -30440,7 +30394,7 @@
         </w:trPr>
         <w:tc>
           <w:tcPr>
-            <w:tcW w:w="2491" w:type="dxa"/>
+            <w:tcW w:w="2490" w:type="dxa"/>
             <w:tcBorders>
               <w:top w:val="single" w:sz="4" w:space="0" w:color="000000"/>
               <w:left w:val="single" w:sz="4" w:space="0" w:color="000000"/>
@@ -30510,7 +30464,7 @@
         </w:tc>
         <w:tc>
           <w:tcPr>
-            <w:tcW w:w="840" w:type="dxa"/>
+            <w:tcW w:w="839" w:type="dxa"/>
             <w:tcBorders>
               <w:top w:val="single" w:sz="4" w:space="0" w:color="000000"/>
               <w:left w:val="single" w:sz="4" w:space="0" w:color="000000"/>
@@ -30539,7 +30493,7 @@
         </w:tc>
         <w:tc>
           <w:tcPr>
-            <w:tcW w:w="1215" w:type="dxa"/>
+            <w:tcW w:w="1214" w:type="dxa"/>
             <w:tcBorders>
               <w:top w:val="single" w:sz="4" w:space="0" w:color="000000"/>
               <w:left w:val="single" w:sz="4" w:space="0" w:color="000000"/>
@@ -30567,7 +30521,7 @@
         </w:tc>
         <w:tc>
           <w:tcPr>
-            <w:tcW w:w="1952" w:type="dxa"/>
+            <w:tcW w:w="1955" w:type="dxa"/>
             <w:tcBorders>
               <w:top w:val="single" w:sz="4" w:space="0" w:color="000000"/>
               <w:left w:val="single" w:sz="4" w:space="0" w:color="000000"/>
@@ -30600,7 +30554,7 @@
         </w:trPr>
         <w:tc>
           <w:tcPr>
-            <w:tcW w:w="2491" w:type="dxa"/>
+            <w:tcW w:w="2490" w:type="dxa"/>
             <w:tcBorders>
               <w:top w:val="single" w:sz="4" w:space="0" w:color="000000"/>
               <w:left w:val="single" w:sz="4" w:space="0" w:color="000000"/>
@@ -30670,7 +30624,7 @@
         </w:tc>
         <w:tc>
           <w:tcPr>
-            <w:tcW w:w="840" w:type="dxa"/>
+            <w:tcW w:w="839" w:type="dxa"/>
             <w:tcBorders>
               <w:top w:val="single" w:sz="4" w:space="0" w:color="000000"/>
               <w:left w:val="single" w:sz="4" w:space="0" w:color="000000"/>
@@ -30699,7 +30653,7 @@
         </w:tc>
         <w:tc>
           <w:tcPr>
-            <w:tcW w:w="1215" w:type="dxa"/>
+            <w:tcW w:w="1214" w:type="dxa"/>
             <w:tcBorders>
               <w:top w:val="single" w:sz="4" w:space="0" w:color="000000"/>
               <w:left w:val="single" w:sz="4" w:space="0" w:color="000000"/>
@@ -30727,7 +30681,7 @@
         </w:tc>
         <w:tc>
           <w:tcPr>
-            <w:tcW w:w="1952" w:type="dxa"/>
+            <w:tcW w:w="1955" w:type="dxa"/>
             <w:tcBorders>
               <w:top w:val="single" w:sz="4" w:space="0" w:color="000000"/>
               <w:left w:val="single" w:sz="4" w:space="0" w:color="000000"/>
@@ -30760,7 +30714,7 @@
         </w:trPr>
         <w:tc>
           <w:tcPr>
-            <w:tcW w:w="2491" w:type="dxa"/>
+            <w:tcW w:w="2490" w:type="dxa"/>
             <w:tcBorders>
               <w:top w:val="single" w:sz="4" w:space="0" w:color="000000"/>
               <w:left w:val="single" w:sz="4" w:space="0" w:color="000000"/>
@@ -30830,7 +30784,7 @@
         </w:tc>
         <w:tc>
           <w:tcPr>
-            <w:tcW w:w="840" w:type="dxa"/>
+            <w:tcW w:w="839" w:type="dxa"/>
             <w:tcBorders>
               <w:top w:val="single" w:sz="4" w:space="0" w:color="000000"/>
               <w:left w:val="single" w:sz="4" w:space="0" w:color="000000"/>
@@ -30859,7 +30813,7 @@
         </w:tc>
         <w:tc>
           <w:tcPr>
-            <w:tcW w:w="1215" w:type="dxa"/>
+            <w:tcW w:w="1214" w:type="dxa"/>
             <w:tcBorders>
               <w:top w:val="single" w:sz="4" w:space="0" w:color="000000"/>
               <w:left w:val="single" w:sz="4" w:space="0" w:color="000000"/>
@@ -30887,7 +30841,7 @@
         </w:tc>
         <w:tc>
           <w:tcPr>
-            <w:tcW w:w="1952" w:type="dxa"/>
+            <w:tcW w:w="1955" w:type="dxa"/>
             <w:tcBorders>
               <w:top w:val="single" w:sz="4" w:space="0" w:color="000000"/>
               <w:left w:val="single" w:sz="4" w:space="0" w:color="000000"/>
@@ -30920,7 +30874,7 @@
         </w:trPr>
         <w:tc>
           <w:tcPr>
-            <w:tcW w:w="2491" w:type="dxa"/>
+            <w:tcW w:w="2490" w:type="dxa"/>
             <w:tcBorders>
               <w:top w:val="single" w:sz="4" w:space="0" w:color="000000"/>
               <w:left w:val="single" w:sz="4" w:space="0" w:color="000000"/>
@@ -30990,7 +30944,7 @@
         </w:tc>
         <w:tc>
           <w:tcPr>
-            <w:tcW w:w="840" w:type="dxa"/>
+            <w:tcW w:w="839" w:type="dxa"/>
             <w:tcBorders>
               <w:top w:val="single" w:sz="4" w:space="0" w:color="000000"/>
               <w:left w:val="single" w:sz="4" w:space="0" w:color="000000"/>
@@ -31026,7 +30980,7 @@
         </w:tc>
         <w:tc>
           <w:tcPr>
-            <w:tcW w:w="1215" w:type="dxa"/>
+            <w:tcW w:w="1214" w:type="dxa"/>
             <w:tcBorders>
               <w:top w:val="single" w:sz="4" w:space="0" w:color="000000"/>
               <w:left w:val="single" w:sz="4" w:space="0" w:color="000000"/>
@@ -31054,7 +31008,7 @@
         </w:tc>
         <w:tc>
           <w:tcPr>
-            <w:tcW w:w="1952" w:type="dxa"/>
+            <w:tcW w:w="1955" w:type="dxa"/>
             <w:tcBorders>
               <w:top w:val="single" w:sz="4" w:space="0" w:color="000000"/>
               <w:left w:val="single" w:sz="4" w:space="0" w:color="000000"/>
@@ -31087,7 +31041,7 @@
         </w:trPr>
         <w:tc>
           <w:tcPr>
-            <w:tcW w:w="2491" w:type="dxa"/>
+            <w:tcW w:w="2490" w:type="dxa"/>
             <w:tcBorders>
               <w:top w:val="single" w:sz="4" w:space="0" w:color="000000"/>
               <w:left w:val="single" w:sz="4" w:space="0" w:color="000000"/>
@@ -31157,7 +31111,7 @@
         </w:tc>
         <w:tc>
           <w:tcPr>
-            <w:tcW w:w="840" w:type="dxa"/>
+            <w:tcW w:w="839" w:type="dxa"/>
             <w:tcBorders>
               <w:top w:val="single" w:sz="4" w:space="0" w:color="000000"/>
               <w:left w:val="single" w:sz="4" w:space="0" w:color="000000"/>
@@ -31193,7 +31147,7 @@
         </w:tc>
         <w:tc>
           <w:tcPr>
-            <w:tcW w:w="1215" w:type="dxa"/>
+            <w:tcW w:w="1214" w:type="dxa"/>
             <w:tcBorders>
               <w:top w:val="single" w:sz="4" w:space="0" w:color="000000"/>
               <w:left w:val="single" w:sz="4" w:space="0" w:color="000000"/>
@@ -31221,7 +31175,7 @@
         </w:tc>
         <w:tc>
           <w:tcPr>
-            <w:tcW w:w="1952" w:type="dxa"/>
+            <w:tcW w:w="1955" w:type="dxa"/>
             <w:tcBorders>
               <w:top w:val="single" w:sz="4" w:space="0" w:color="000000"/>
               <w:left w:val="single" w:sz="4" w:space="0" w:color="000000"/>
@@ -31254,7 +31208,7 @@
         </w:trPr>
         <w:tc>
           <w:tcPr>
-            <w:tcW w:w="2491" w:type="dxa"/>
+            <w:tcW w:w="2490" w:type="dxa"/>
             <w:tcBorders>
               <w:top w:val="single" w:sz="4" w:space="0" w:color="000000"/>
               <w:left w:val="single" w:sz="4" w:space="0" w:color="000000"/>
@@ -31324,7 +31278,7 @@
         </w:tc>
         <w:tc>
           <w:tcPr>
-            <w:tcW w:w="840" w:type="dxa"/>
+            <w:tcW w:w="839" w:type="dxa"/>
             <w:tcBorders>
               <w:top w:val="single" w:sz="4" w:space="0" w:color="000000"/>
               <w:left w:val="single" w:sz="4" w:space="0" w:color="000000"/>
@@ -31360,7 +31314,7 @@
         </w:tc>
         <w:tc>
           <w:tcPr>
-            <w:tcW w:w="1215" w:type="dxa"/>
+            <w:tcW w:w="1214" w:type="dxa"/>
             <w:tcBorders>
               <w:top w:val="single" w:sz="4" w:space="0" w:color="000000"/>
               <w:left w:val="single" w:sz="4" w:space="0" w:color="000000"/>
@@ -31388,7 +31342,7 @@
         </w:tc>
         <w:tc>
           <w:tcPr>
-            <w:tcW w:w="1952" w:type="dxa"/>
+            <w:tcW w:w="1955" w:type="dxa"/>
             <w:tcBorders>
               <w:top w:val="single" w:sz="4" w:space="0" w:color="000000"/>
               <w:left w:val="single" w:sz="4" w:space="0" w:color="000000"/>
@@ -31421,7 +31375,7 @@
         </w:trPr>
         <w:tc>
           <w:tcPr>
-            <w:tcW w:w="2491" w:type="dxa"/>
+            <w:tcW w:w="2490" w:type="dxa"/>
             <w:tcBorders>
               <w:top w:val="single" w:sz="4" w:space="0" w:color="000000"/>
               <w:left w:val="single" w:sz="4" w:space="0" w:color="000000"/>
@@ -31491,7 +31445,7 @@
         </w:tc>
         <w:tc>
           <w:tcPr>
-            <w:tcW w:w="840" w:type="dxa"/>
+            <w:tcW w:w="839" w:type="dxa"/>
             <w:tcBorders>
               <w:top w:val="single" w:sz="4" w:space="0" w:color="000000"/>
               <w:left w:val="single" w:sz="4" w:space="0" w:color="000000"/>
@@ -31527,7 +31481,7 @@
         </w:tc>
         <w:tc>
           <w:tcPr>
-            <w:tcW w:w="1215" w:type="dxa"/>
+            <w:tcW w:w="1214" w:type="dxa"/>
             <w:tcBorders>
               <w:top w:val="single" w:sz="4" w:space="0" w:color="000000"/>
               <w:left w:val="single" w:sz="4" w:space="0" w:color="000000"/>
@@ -31555,7 +31509,7 @@
         </w:tc>
         <w:tc>
           <w:tcPr>
-            <w:tcW w:w="1952" w:type="dxa"/>
+            <w:tcW w:w="1955" w:type="dxa"/>
             <w:tcBorders>
               <w:top w:val="single" w:sz="4" w:space="0" w:color="000000"/>
               <w:left w:val="single" w:sz="4" w:space="0" w:color="000000"/>
@@ -31588,7 +31542,7 @@
         </w:trPr>
         <w:tc>
           <w:tcPr>
-            <w:tcW w:w="2491" w:type="dxa"/>
+            <w:tcW w:w="2490" w:type="dxa"/>
             <w:tcBorders>
               <w:top w:val="single" w:sz="4" w:space="0" w:color="000000"/>
               <w:left w:val="single" w:sz="4" w:space="0" w:color="000000"/>
@@ -31658,7 +31612,7 @@
         </w:tc>
         <w:tc>
           <w:tcPr>
-            <w:tcW w:w="840" w:type="dxa"/>
+            <w:tcW w:w="839" w:type="dxa"/>
             <w:tcBorders>
               <w:top w:val="single" w:sz="4" w:space="0" w:color="000000"/>
               <w:left w:val="single" w:sz="4" w:space="0" w:color="000000"/>
@@ -31694,7 +31648,7 @@
         </w:tc>
         <w:tc>
           <w:tcPr>
-            <w:tcW w:w="1215" w:type="dxa"/>
+            <w:tcW w:w="1214" w:type="dxa"/>
             <w:tcBorders>
               <w:top w:val="single" w:sz="4" w:space="0" w:color="000000"/>
               <w:left w:val="single" w:sz="4" w:space="0" w:color="000000"/>
@@ -31722,7 +31676,7 @@
         </w:tc>
         <w:tc>
           <w:tcPr>
-            <w:tcW w:w="1952" w:type="dxa"/>
+            <w:tcW w:w="1955" w:type="dxa"/>
             <w:tcBorders>
               <w:top w:val="single" w:sz="4" w:space="0" w:color="000000"/>
               <w:left w:val="single" w:sz="4" w:space="0" w:color="000000"/>
@@ -31755,7 +31709,7 @@
         </w:trPr>
         <w:tc>
           <w:tcPr>
-            <w:tcW w:w="2491" w:type="dxa"/>
+            <w:tcW w:w="2490" w:type="dxa"/>
             <w:tcBorders>
               <w:top w:val="single" w:sz="4" w:space="0" w:color="000000"/>
               <w:left w:val="single" w:sz="4" w:space="0" w:color="000000"/>
@@ -31825,7 +31779,7 @@
         </w:tc>
         <w:tc>
           <w:tcPr>
-            <w:tcW w:w="840" w:type="dxa"/>
+            <w:tcW w:w="839" w:type="dxa"/>
             <w:tcBorders>
               <w:top w:val="single" w:sz="4" w:space="0" w:color="000000"/>
               <w:left w:val="single" w:sz="4" w:space="0" w:color="000000"/>
@@ -31861,7 +31815,7 @@
         </w:tc>
         <w:tc>
           <w:tcPr>
-            <w:tcW w:w="1215" w:type="dxa"/>
+            <w:tcW w:w="1214" w:type="dxa"/>
             <w:tcBorders>
               <w:top w:val="single" w:sz="4" w:space="0" w:color="000000"/>
               <w:left w:val="single" w:sz="4" w:space="0" w:color="000000"/>
@@ -31889,7 +31843,7 @@
         </w:tc>
         <w:tc>
           <w:tcPr>
-            <w:tcW w:w="1952" w:type="dxa"/>
+            <w:tcW w:w="1955" w:type="dxa"/>
             <w:tcBorders>
               <w:top w:val="single" w:sz="4" w:space="0" w:color="000000"/>
               <w:left w:val="single" w:sz="4" w:space="0" w:color="000000"/>
@@ -31963,8 +31917,8 @@
           <w:sz w:val="24"/>
         </w:rPr>
       </w:pPr>
-      <w:bookmarkStart w:id="61" w:name="_bookmark20"/>
-      <w:bookmarkStart w:id="62" w:name="_bookmark201"/>
+      <w:bookmarkStart w:id="61" w:name="_bookmark201"/>
+      <w:bookmarkStart w:id="62" w:name="_bookmark20"/>
       <w:bookmarkEnd w:id="61"/>
       <w:bookmarkEnd w:id="62"/>
       <w:r>
@@ -32021,8 +31975,8 @@
           <w:sz w:val="24"/>
         </w:rPr>
       </w:pPr>
-      <w:bookmarkStart w:id="63" w:name="_bookmark211"/>
-      <w:bookmarkStart w:id="64" w:name="_bookmark212"/>
+      <w:bookmarkStart w:id="63" w:name="_bookmark212"/>
+      <w:bookmarkStart w:id="64" w:name="_bookmark211"/>
       <w:bookmarkEnd w:id="63"/>
       <w:bookmarkEnd w:id="64"/>
       <w:r>
@@ -32239,8 +32193,8 @@
           <w:lang w:val="en-US"/>
         </w:rPr>
       </w:pPr>
-      <w:bookmarkStart w:id="65" w:name="_bookmark22"/>
-      <w:bookmarkStart w:id="66" w:name="_bookmark221"/>
+      <w:bookmarkStart w:id="65" w:name="_bookmark221"/>
+      <w:bookmarkStart w:id="66" w:name="_bookmark22"/>
       <w:bookmarkEnd w:id="65"/>
       <w:bookmarkEnd w:id="66"/>
       <w:r>
@@ -32388,7 +32342,7 @@
         <mc:AlternateContent>
           <mc:Choice Requires="wps">
             <w:drawing>
-              <wp:anchor behindDoc="1" distT="0" distB="0" distL="0" distR="0" simplePos="0" locked="0" layoutInCell="1" allowOverlap="1" relativeHeight="6" wp14:anchorId="7F14D5E7">
+              <wp:anchor behindDoc="1" distT="0" distB="0" distL="0" distR="0" simplePos="0" locked="0" layoutInCell="1" allowOverlap="1" relativeHeight="2" wp14:anchorId="7F14D5E7">
                 <wp:simplePos x="0" y="0"/>
                 <wp:positionH relativeFrom="page">
                   <wp:posOffset>1080135</wp:posOffset>
@@ -32396,7 +32350,7 @@
                 <wp:positionV relativeFrom="paragraph">
                   <wp:posOffset>91440</wp:posOffset>
                 </wp:positionV>
-                <wp:extent cx="2233295" cy="1270"/>
+                <wp:extent cx="2233930" cy="1270"/>
                 <wp:effectExtent l="0" t="0" r="0" b="0"/>
                 <wp:wrapTopAndBottom/>
                 <wp:docPr id="1" name="Прямая соединительная линия 7"/>
@@ -32407,13 +32361,13 @@
                       <wps:spPr>
                         <a:xfrm>
                           <a:off x="0" y="0"/>
-                          <a:ext cx="2232720" cy="0"/>
+                          <a:ext cx="2233440" cy="0"/>
                         </a:xfrm>
                         <a:prstGeom prst="line">
                           <a:avLst/>
                         </a:prstGeom>
                         <a:ln w="5040">
-                          <a:round/>
+                          <a:noFill/>
                         </a:ln>
                       </wps:spPr>
                       <wps:style>
@@ -32431,8 +32385,8 @@
           </mc:Choice>
           <mc:Fallback>
             <w:pict>
-              <v:line id="shape_0" from="85.05pt,7.2pt" to="260.8pt,7.2pt" ID="Прямая соединительная линия 7" stroked="t" style="position:absolute;mso-position-horizontal-relative:page" wp14:anchorId="7F14D5E7">
-                <v:stroke color="black" weight="5040" joinstyle="round" endcap="flat"/>
+              <v:line id="shape_0" from="85.05pt,7.2pt" to="260.85pt,7.2pt" ID="Прямая соединительная линия 7" stroked="f" style="position:absolute;mso-position-horizontal-relative:page" wp14:anchorId="7F14D5E7">
+                <v:stroke color="#3465a4" weight="5040" joinstyle="round" endcap="flat"/>
                 <v:fill o:detectmouseclick="t" on="false"/>
               </v:line>
             </w:pict>
@@ -32558,8 +32512,8 @@
           <w:lang w:val="en-US"/>
         </w:rPr>
       </w:pPr>
-      <w:bookmarkStart w:id="67" w:name="_bookmark23"/>
-      <w:bookmarkStart w:id="68" w:name="_bookmark231"/>
+      <w:bookmarkStart w:id="67" w:name="_bookmark231"/>
+      <w:bookmarkStart w:id="68" w:name="_bookmark23"/>
       <w:bookmarkEnd w:id="67"/>
       <w:bookmarkEnd w:id="68"/>
       <w:r>
@@ -32817,8 +32771,8 @@
           <w:lang w:val="en-US"/>
         </w:rPr>
       </w:pPr>
-      <w:bookmarkStart w:id="69" w:name="_bookmark24"/>
-      <w:bookmarkStart w:id="70" w:name="_bookmark241"/>
+      <w:bookmarkStart w:id="69" w:name="_bookmark241"/>
+      <w:bookmarkStart w:id="70" w:name="_bookmark24"/>
       <w:bookmarkEnd w:id="69"/>
       <w:bookmarkEnd w:id="70"/>
       <w:r>
@@ -33056,8 +33010,8 @@
           <w:lang w:val="en-US"/>
         </w:rPr>
       </w:pPr>
-      <w:bookmarkStart w:id="71" w:name="_bookmark25"/>
-      <w:bookmarkStart w:id="72" w:name="_bookmark251"/>
+      <w:bookmarkStart w:id="71" w:name="_bookmark251"/>
+      <w:bookmarkStart w:id="72" w:name="_bookmark25"/>
       <w:bookmarkEnd w:id="71"/>
       <w:bookmarkEnd w:id="72"/>
       <w:r>
@@ -33141,8 +33095,8 @@
           <w:lang w:val="en-US"/>
         </w:rPr>
       </w:pPr>
-      <w:bookmarkStart w:id="73" w:name="_bookmark261"/>
-      <w:bookmarkStart w:id="74" w:name="_bookmark26"/>
+      <w:bookmarkStart w:id="73" w:name="_bookmark26"/>
+      <w:bookmarkStart w:id="74" w:name="_bookmark261"/>
       <w:bookmarkEnd w:id="73"/>
       <w:bookmarkEnd w:id="74"/>
       <w:r>
@@ -33284,8 +33238,8 @@
           <w:sz w:val="24"/>
         </w:rPr>
       </w:pPr>
-      <w:bookmarkStart w:id="77" w:name="_bookmark28"/>
-      <w:bookmarkStart w:id="78" w:name="_bookmark281"/>
+      <w:bookmarkStart w:id="77" w:name="_bookmark281"/>
+      <w:bookmarkStart w:id="78" w:name="_bookmark28"/>
       <w:bookmarkEnd w:id="77"/>
       <w:bookmarkEnd w:id="78"/>
       <w:r>
@@ -33333,8 +33287,8 @@
           <w:lang w:val="en-US"/>
         </w:rPr>
       </w:pPr>
-      <w:bookmarkStart w:id="79" w:name="_bookmark29"/>
-      <w:bookmarkStart w:id="80" w:name="_bookmark291"/>
+      <w:bookmarkStart w:id="79" w:name="_bookmark291"/>
+      <w:bookmarkStart w:id="80" w:name="_bookmark29"/>
       <w:bookmarkEnd w:id="79"/>
       <w:bookmarkEnd w:id="80"/>
       <w:r>
@@ -33639,8 +33593,8 @@
           <w:sz w:val="24"/>
         </w:rPr>
       </w:pPr>
-      <w:bookmarkStart w:id="81" w:name="_bookmark30"/>
-      <w:bookmarkStart w:id="82" w:name="_bookmark301"/>
+      <w:bookmarkStart w:id="81" w:name="_bookmark301"/>
+      <w:bookmarkStart w:id="82" w:name="_bookmark30"/>
       <w:bookmarkEnd w:id="81"/>
       <w:bookmarkEnd w:id="82"/>
       <w:r>
@@ -33804,8 +33758,8 @@
           <w:sz w:val="24"/>
         </w:rPr>
       </w:pPr>
-      <w:bookmarkStart w:id="83" w:name="_bookmark311"/>
-      <w:bookmarkStart w:id="84" w:name="_bookmark312"/>
+      <w:bookmarkStart w:id="83" w:name="_bookmark312"/>
+      <w:bookmarkStart w:id="84" w:name="_bookmark311"/>
       <w:bookmarkEnd w:id="83"/>
       <w:bookmarkEnd w:id="84"/>
       <w:r>
@@ -34044,8 +33998,8 @@
           <w:lang w:val="en-US"/>
         </w:rPr>
       </w:pPr>
-      <w:bookmarkStart w:id="85" w:name="_bookmark32"/>
-      <w:bookmarkStart w:id="86" w:name="_bookmark321"/>
+      <w:bookmarkStart w:id="85" w:name="_bookmark321"/>
+      <w:bookmarkStart w:id="86" w:name="_bookmark32"/>
       <w:bookmarkEnd w:id="85"/>
       <w:bookmarkEnd w:id="86"/>
       <w:r>
@@ -34112,8 +34066,8 @@
           <w:lang w:val="en-US"/>
         </w:rPr>
       </w:pPr>
-      <w:bookmarkStart w:id="87" w:name="_bookmark33"/>
-      <w:bookmarkStart w:id="88" w:name="_bookmark331"/>
+      <w:bookmarkStart w:id="87" w:name="_bookmark331"/>
+      <w:bookmarkStart w:id="88" w:name="_bookmark33"/>
       <w:bookmarkEnd w:id="87"/>
       <w:bookmarkEnd w:id="88"/>
       <w:r>
@@ -34147,8 +34101,8 @@
           <w:t>http://www.bioinformatics.babraham.ac.uk/projects/fastqc/</w:t>
         </w:r>
       </w:hyperlink>
-      <w:bookmarkStart w:id="89" w:name="_bookmark34"/>
-      <w:bookmarkStart w:id="90" w:name="_bookmark341"/>
+      <w:bookmarkStart w:id="89" w:name="_bookmark341"/>
+      <w:bookmarkStart w:id="90" w:name="_bookmark34"/>
       <w:bookmarkEnd w:id="89"/>
       <w:bookmarkEnd w:id="90"/>
     </w:p>
@@ -34238,8 +34192,8 @@
           <w:sz w:val="24"/>
         </w:rPr>
       </w:pPr>
-      <w:bookmarkStart w:id="91" w:name="_bookmark35"/>
-      <w:bookmarkStart w:id="92" w:name="_bookmark351"/>
+      <w:bookmarkStart w:id="91" w:name="_bookmark351"/>
+      <w:bookmarkStart w:id="92" w:name="_bookmark35"/>
       <w:bookmarkEnd w:id="91"/>
       <w:bookmarkEnd w:id="92"/>
       <w:r>
@@ -34273,8 +34227,8 @@
           <w:sz w:val="24"/>
         </w:rPr>
       </w:pPr>
-      <w:bookmarkStart w:id="93" w:name="_bookmark36"/>
-      <w:bookmarkStart w:id="94" w:name="_bookmark361"/>
+      <w:bookmarkStart w:id="93" w:name="_bookmark361"/>
+      <w:bookmarkStart w:id="94" w:name="_bookmark36"/>
       <w:bookmarkEnd w:id="93"/>
       <w:bookmarkEnd w:id="94"/>
       <w:r>
@@ -34346,8 +34300,8 @@
           <w:sz w:val="24"/>
         </w:rPr>
       </w:pPr>
-      <w:bookmarkStart w:id="95" w:name="_bookmark37"/>
-      <w:bookmarkStart w:id="96" w:name="_bookmark371"/>
+      <w:bookmarkStart w:id="95" w:name="_bookmark371"/>
+      <w:bookmarkStart w:id="96" w:name="_bookmark37"/>
       <w:bookmarkEnd w:id="95"/>
       <w:bookmarkEnd w:id="96"/>
       <w:r>
@@ -34395,8 +34349,8 @@
           <w:lang w:val="en-US"/>
         </w:rPr>
       </w:pPr>
-      <w:bookmarkStart w:id="97" w:name="_bookmark38"/>
-      <w:bookmarkStart w:id="98" w:name="_bookmark381"/>
+      <w:bookmarkStart w:id="97" w:name="_bookmark381"/>
+      <w:bookmarkStart w:id="98" w:name="_bookmark38"/>
       <w:bookmarkEnd w:id="97"/>
       <w:bookmarkEnd w:id="98"/>
       <w:r>
@@ -34850,8 +34804,8 @@
           <w:lang w:val="en-US"/>
         </w:rPr>
       </w:pPr>
-      <w:bookmarkStart w:id="101" w:name="_bookmark40"/>
-      <w:bookmarkStart w:id="102" w:name="_bookmark401"/>
+      <w:bookmarkStart w:id="101" w:name="_bookmark401"/>
+      <w:bookmarkStart w:id="102" w:name="_bookmark40"/>
       <w:bookmarkEnd w:id="101"/>
       <w:bookmarkEnd w:id="102"/>
       <w:r>
@@ -34906,8 +34860,8 @@
           <w:sz w:val="24"/>
         </w:rPr>
       </w:pPr>
-      <w:bookmarkStart w:id="103" w:name="_bookmark411"/>
-      <w:bookmarkStart w:id="104" w:name="_bookmark412"/>
+      <w:bookmarkStart w:id="103" w:name="_bookmark412"/>
+      <w:bookmarkStart w:id="104" w:name="_bookmark411"/>
       <w:bookmarkEnd w:id="103"/>
       <w:bookmarkEnd w:id="104"/>
       <w:r>
@@ -34941,8 +34895,8 @@
           <w:sz w:val="24"/>
         </w:rPr>
       </w:pPr>
-      <w:bookmarkStart w:id="105" w:name="_bookmark42"/>
-      <w:bookmarkStart w:id="106" w:name="_bookmark421"/>
+      <w:bookmarkStart w:id="105" w:name="_bookmark421"/>
+      <w:bookmarkStart w:id="106" w:name="_bookmark42"/>
       <w:bookmarkEnd w:id="105"/>
       <w:bookmarkEnd w:id="106"/>
       <w:r>
@@ -35004,8 +34958,8 @@
           <w:sz w:val="24"/>
         </w:rPr>
       </w:pPr>
-      <w:bookmarkStart w:id="107" w:name="_bookmark43"/>
-      <w:bookmarkStart w:id="108" w:name="_bookmark431"/>
+      <w:bookmarkStart w:id="107" w:name="_bookmark431"/>
+      <w:bookmarkStart w:id="108" w:name="_bookmark43"/>
       <w:bookmarkEnd w:id="107"/>
       <w:bookmarkEnd w:id="108"/>
       <w:r>
@@ -35174,8 +35128,8 @@
           <w:sz w:val="24"/>
         </w:rPr>
       </w:pPr>
-      <w:bookmarkStart w:id="109" w:name="_bookmark44"/>
-      <w:bookmarkStart w:id="110" w:name="_bookmark441"/>
+      <w:bookmarkStart w:id="109" w:name="_bookmark441"/>
+      <w:bookmarkStart w:id="110" w:name="_bookmark44"/>
       <w:bookmarkEnd w:id="109"/>
       <w:bookmarkEnd w:id="110"/>
       <w:r>
@@ -35209,8 +35163,8 @@
           <w:sz w:val="24"/>
         </w:rPr>
       </w:pPr>
-      <w:bookmarkStart w:id="111" w:name="_bookmark45"/>
-      <w:bookmarkStart w:id="112" w:name="_bookmark451"/>
+      <w:bookmarkStart w:id="111" w:name="_bookmark451"/>
+      <w:bookmarkStart w:id="112" w:name="_bookmark45"/>
       <w:bookmarkEnd w:id="111"/>
       <w:bookmarkEnd w:id="112"/>
       <w:r>
@@ -35316,8 +35270,8 @@
         </w:rPr>
         <w:t>Hum Mutat. 2017 Jul;38(7):751-763. doi: 10.1002/humu.23220.</w:t>
       </w:r>
-      <w:bookmarkStart w:id="113" w:name="_bookmark46"/>
-      <w:bookmarkStart w:id="114" w:name="_bookmark461"/>
+      <w:bookmarkStart w:id="113" w:name="_bookmark461"/>
+      <w:bookmarkStart w:id="114" w:name="_bookmark46"/>
       <w:bookmarkEnd w:id="113"/>
       <w:bookmarkEnd w:id="114"/>
     </w:p>
@@ -35549,8 +35503,8 @@
           <w:sz w:val="24"/>
         </w:rPr>
       </w:pPr>
-      <w:bookmarkStart w:id="115" w:name="_bookmark47"/>
-      <w:bookmarkStart w:id="116" w:name="_bookmark471"/>
+      <w:bookmarkStart w:id="115" w:name="_bookmark471"/>
+      <w:bookmarkStart w:id="116" w:name="_bookmark47"/>
       <w:bookmarkEnd w:id="115"/>
       <w:bookmarkEnd w:id="116"/>
       <w:r>
@@ -35613,8 +35567,8 @@
           <w:lang w:val="en-US"/>
         </w:rPr>
       </w:pPr>
-      <w:bookmarkStart w:id="117" w:name="_bookmark48"/>
-      <w:bookmarkStart w:id="118" w:name="_bookmark481"/>
+      <w:bookmarkStart w:id="117" w:name="_bookmark481"/>
+      <w:bookmarkStart w:id="118" w:name="_bookmark48"/>
       <w:bookmarkEnd w:id="117"/>
       <w:bookmarkEnd w:id="118"/>
       <w:r>
@@ -35850,8 +35804,8 @@
           <w:sz w:val="24"/>
         </w:rPr>
       </w:pPr>
-      <w:bookmarkStart w:id="119" w:name="_bookmark491"/>
-      <w:bookmarkStart w:id="120" w:name="_bookmark49"/>
+      <w:bookmarkStart w:id="119" w:name="_bookmark49"/>
+      <w:bookmarkStart w:id="120" w:name="_bookmark491"/>
       <w:bookmarkEnd w:id="119"/>
       <w:bookmarkEnd w:id="120"/>
       <w:r>
@@ -35899,8 +35853,8 @@
           <w:lang w:val="en-US"/>
         </w:rPr>
       </w:pPr>
-      <w:bookmarkStart w:id="121" w:name="_bookmark50"/>
-      <w:bookmarkStart w:id="122" w:name="_bookmark501"/>
+      <w:bookmarkStart w:id="121" w:name="_bookmark501"/>
+      <w:bookmarkStart w:id="122" w:name="_bookmark50"/>
       <w:bookmarkEnd w:id="121"/>
       <w:bookmarkEnd w:id="122"/>
       <w:r>
@@ -36224,8 +36178,8 @@
           <w:lang w:val="en-US"/>
         </w:rPr>
       </w:pPr>
-      <w:bookmarkStart w:id="123" w:name="_bookmark511"/>
-      <w:bookmarkStart w:id="124" w:name="_bookmark512"/>
+      <w:bookmarkStart w:id="123" w:name="_bookmark512"/>
+      <w:bookmarkStart w:id="124" w:name="_bookmark511"/>
       <w:bookmarkEnd w:id="123"/>
       <w:bookmarkEnd w:id="124"/>
       <w:r>
@@ -36841,8 +36795,8 @@
           <w:lang w:val="en-US"/>
         </w:rPr>
       </w:pPr>
-      <w:bookmarkStart w:id="127" w:name="_bookmark53"/>
-      <w:bookmarkStart w:id="128" w:name="_bookmark531"/>
+      <w:bookmarkStart w:id="127" w:name="_bookmark531"/>
+      <w:bookmarkStart w:id="128" w:name="_bookmark53"/>
       <w:bookmarkEnd w:id="127"/>
       <w:bookmarkEnd w:id="128"/>
       <w:r>
@@ -36902,8 +36856,8 @@
           <w:lang w:val="en-US"/>
         </w:rPr>
       </w:pPr>
-      <w:bookmarkStart w:id="129" w:name="_bookmark54"/>
-      <w:bookmarkStart w:id="130" w:name="_bookmark541"/>
+      <w:bookmarkStart w:id="129" w:name="_bookmark541"/>
+      <w:bookmarkStart w:id="130" w:name="_bookmark54"/>
       <w:bookmarkEnd w:id="129"/>
       <w:bookmarkEnd w:id="130"/>
       <w:r>
@@ -36985,8 +36939,8 @@
           <w:lang w:val="en-US"/>
         </w:rPr>
       </w:pPr>
-      <w:bookmarkStart w:id="131" w:name="_bookmark55"/>
-      <w:bookmarkStart w:id="132" w:name="_bookmark551"/>
+      <w:bookmarkStart w:id="131" w:name="_bookmark551"/>
+      <w:bookmarkStart w:id="132" w:name="_bookmark55"/>
       <w:bookmarkEnd w:id="131"/>
       <w:bookmarkEnd w:id="132"/>
       <w:r>
@@ -37101,8 +37055,8 @@
           <w:lang w:val="en-US"/>
         </w:rPr>
       </w:pPr>
-      <w:bookmarkStart w:id="133" w:name="_bookmark56"/>
-      <w:bookmarkStart w:id="134" w:name="_bookmark561"/>
+      <w:bookmarkStart w:id="133" w:name="_bookmark561"/>
+      <w:bookmarkStart w:id="134" w:name="_bookmark56"/>
       <w:bookmarkEnd w:id="133"/>
       <w:bookmarkEnd w:id="134"/>
       <w:r>
@@ -37413,8 +37367,8 @@
           <w:lang w:val="en-US"/>
         </w:rPr>
       </w:pPr>
-      <w:bookmarkStart w:id="135" w:name="_bookmark57"/>
-      <w:bookmarkStart w:id="136" w:name="_bookmark571"/>
+      <w:bookmarkStart w:id="135" w:name="_bookmark571"/>
+      <w:bookmarkStart w:id="136" w:name="_bookmark57"/>
       <w:bookmarkEnd w:id="135"/>
       <w:bookmarkEnd w:id="136"/>
       <w:r>
@@ -37439,8 +37393,8 @@
         </w:rPr>
         <w:t>doi:10.1371/journal.pmed.1002191</w:t>
       </w:r>
-      <w:bookmarkStart w:id="137" w:name="_bookmark58"/>
-      <w:bookmarkStart w:id="138" w:name="_bookmark581"/>
+      <w:bookmarkStart w:id="137" w:name="_bookmark581"/>
+      <w:bookmarkStart w:id="138" w:name="_bookmark58"/>
       <w:bookmarkEnd w:id="137"/>
       <w:bookmarkEnd w:id="138"/>
     </w:p>
@@ -37576,8 +37530,8 @@
           <w:lang w:val="en-US"/>
         </w:rPr>
       </w:pPr>
-      <w:bookmarkStart w:id="139" w:name="_bookmark59"/>
-      <w:bookmarkStart w:id="140" w:name="_bookmark591"/>
+      <w:bookmarkStart w:id="139" w:name="_bookmark591"/>
+      <w:bookmarkStart w:id="140" w:name="_bookmark59"/>
       <w:bookmarkEnd w:id="139"/>
       <w:bookmarkEnd w:id="140"/>
       <w:r>
@@ -37699,8 +37653,8 @@
           <w:lang w:val="en-US"/>
         </w:rPr>
       </w:pPr>
-      <w:bookmarkStart w:id="141" w:name="_bookmark60"/>
-      <w:bookmarkStart w:id="142" w:name="_bookmark601"/>
+      <w:bookmarkStart w:id="141" w:name="_bookmark601"/>
+      <w:bookmarkStart w:id="142" w:name="_bookmark60"/>
       <w:bookmarkEnd w:id="141"/>
       <w:bookmarkEnd w:id="142"/>
       <w:r>
@@ -37812,8 +37766,8 @@
           <w:lang w:val="en-US"/>
         </w:rPr>
       </w:pPr>
-      <w:bookmarkStart w:id="143" w:name="_bookmark611"/>
-      <w:bookmarkStart w:id="144" w:name="_bookmark612"/>
+      <w:bookmarkStart w:id="143" w:name="_bookmark612"/>
+      <w:bookmarkStart w:id="144" w:name="_bookmark611"/>
       <w:bookmarkEnd w:id="143"/>
       <w:bookmarkEnd w:id="144"/>
       <w:r>
@@ -37958,8 +37912,8 @@
           <w:sz w:val="24"/>
         </w:rPr>
       </w:pPr>
-      <w:bookmarkStart w:id="145" w:name="_bookmark62"/>
-      <w:bookmarkStart w:id="146" w:name="_bookmark621"/>
+      <w:bookmarkStart w:id="145" w:name="_bookmark621"/>
+      <w:bookmarkStart w:id="146" w:name="_bookmark62"/>
       <w:bookmarkEnd w:id="145"/>
       <w:bookmarkEnd w:id="146"/>
       <w:r>
@@ -38036,8 +37990,8 @@
           <w:sz w:val="24"/>
         </w:rPr>
       </w:pPr>
-      <w:bookmarkStart w:id="147" w:name="_bookmark631"/>
-      <w:bookmarkStart w:id="148" w:name="_bookmark63"/>
+      <w:bookmarkStart w:id="147" w:name="_bookmark63"/>
+      <w:bookmarkStart w:id="148" w:name="_bookmark631"/>
       <w:bookmarkEnd w:id="147"/>
       <w:bookmarkEnd w:id="148"/>
       <w:r>
@@ -38120,8 +38074,8 @@
           <w:lang w:val="en-US"/>
         </w:rPr>
       </w:pPr>
-      <w:bookmarkStart w:id="151" w:name="_bookmark65"/>
-      <w:bookmarkStart w:id="152" w:name="_bookmark651"/>
+      <w:bookmarkStart w:id="151" w:name="_bookmark651"/>
+      <w:bookmarkStart w:id="152" w:name="_bookmark65"/>
       <w:bookmarkEnd w:id="151"/>
       <w:bookmarkEnd w:id="152"/>
       <w:r>
@@ -38197,8 +38151,8 @@
         </w:rPr>
       </w:pPr>
       <w:hyperlink r:id="rId46">
-        <w:bookmarkStart w:id="153" w:name="_bookmark66"/>
-        <w:bookmarkStart w:id="154" w:name="_bookmark661"/>
+        <w:bookmarkStart w:id="153" w:name="_bookmark661"/>
+        <w:bookmarkStart w:id="154" w:name="_bookmark66"/>
         <w:bookmarkEnd w:id="153"/>
         <w:bookmarkEnd w:id="154"/>
         <w:r>
@@ -38227,8 +38181,8 @@
           <w:sz w:val="24"/>
         </w:rPr>
       </w:pPr>
-      <w:bookmarkStart w:id="155" w:name="_bookmark67"/>
-      <w:bookmarkStart w:id="156" w:name="_bookmark671"/>
+      <w:bookmarkStart w:id="155" w:name="_bookmark671"/>
+      <w:bookmarkStart w:id="156" w:name="_bookmark67"/>
       <w:bookmarkEnd w:id="155"/>
       <w:bookmarkEnd w:id="156"/>
       <w:r>
@@ -38434,8 +38388,8 @@
           <w:lang w:val="en-US"/>
         </w:rPr>
       </w:pPr>
-      <w:bookmarkStart w:id="157" w:name="_bookmark68"/>
-      <w:bookmarkStart w:id="158" w:name="_bookmark681"/>
+      <w:bookmarkStart w:id="157" w:name="_bookmark681"/>
+      <w:bookmarkStart w:id="158" w:name="_bookmark68"/>
       <w:bookmarkEnd w:id="157"/>
       <w:bookmarkEnd w:id="158"/>
       <w:r>
@@ -38478,8 +38432,8 @@
           <w:sz w:val="24"/>
         </w:rPr>
       </w:pPr>
-      <w:bookmarkStart w:id="159" w:name="_bookmark69"/>
-      <w:bookmarkStart w:id="160" w:name="_bookmark691"/>
+      <w:bookmarkStart w:id="159" w:name="_bookmark691"/>
+      <w:bookmarkStart w:id="160" w:name="_bookmark69"/>
       <w:bookmarkEnd w:id="159"/>
       <w:bookmarkEnd w:id="160"/>
       <w:r>
@@ -38524,8 +38478,8 @@
         <w:ind w:left="1029" w:right="1150" w:hanging="510"/>
         <w:rPr/>
       </w:pPr>
-      <w:bookmarkStart w:id="161" w:name="_bookmark70"/>
-      <w:bookmarkStart w:id="162" w:name="_bookmark701"/>
+      <w:bookmarkStart w:id="161" w:name="_bookmark701"/>
+      <w:bookmarkStart w:id="162" w:name="_bookmark70"/>
       <w:bookmarkEnd w:id="161"/>
       <w:bookmarkEnd w:id="162"/>
       <w:r>
@@ -39042,43 +38996,7 @@
           <w:szCs w:val="24"/>
           <w:lang w:val="en-US" w:eastAsia="en-US" w:bidi="en-US"/>
         </w:rPr>
-        <w:t xml:space="preserve">(информация приведена согласно базе данных моногенных заболеваний человека </w:t>
-      </w:r>
-      <w:r>
-        <w:rPr>
-          <w:rFonts w:ascii="Liberation Serif" w:hAnsi="Liberation Serif" w:eastAsia="DejaVu Sans" w:cs="DejaVu Sans"/>
-          <w:sz w:val="24"/>
-          <w:szCs w:val="24"/>
-          <w:lang w:eastAsia="en-US" w:bidi="en-US" w:val="en-US"/>
-        </w:rPr>
-        <w:t>OMIM</w:t>
-      </w:r>
-      <w:r>
-        <w:rPr>
-          <w:rFonts w:ascii="Liberation Serif" w:hAnsi="Liberation Serif" w:eastAsia="DejaVu Sans" w:cs="DejaVu Sans"/>
-          <w:sz w:val="24"/>
-          <w:szCs w:val="24"/>
-          <w:lang w:val="en-US" w:eastAsia="en-US" w:bidi="en-US"/>
-        </w:rPr>
-        <w:t xml:space="preserve">, </w:t>
-      </w:r>
-      <w:r>
-        <w:rPr>
-          <w:rFonts w:ascii="Liberation Serif" w:hAnsi="Liberation Serif" w:eastAsia="DejaVu Sans" w:cs="DejaVu Sans"/>
-          <w:sz w:val="24"/>
-          <w:szCs w:val="24"/>
-          <w:lang w:eastAsia="en-US" w:bidi="en-US" w:val="en-US"/>
-        </w:rPr>
-        <w:t>URL</w:t>
-      </w:r>
-      <w:r>
-        <w:rPr>
-          <w:rFonts w:ascii="Liberation Serif" w:hAnsi="Liberation Serif" w:eastAsia="DejaVu Sans" w:cs="DejaVu Sans"/>
-          <w:sz w:val="24"/>
-          <w:szCs w:val="24"/>
-          <w:lang w:val="en-US" w:eastAsia="en-US" w:bidi="en-US"/>
-        </w:rPr>
-        <w:t>)</w:t>
+        <w:t>(информация приведена согласно базе данных моногенных заболеваний человека OMIM, URL)</w:t>
       </w:r>
     </w:p>
   </w:comment>
@@ -39111,7 +39029,7 @@
           <w:rFonts w:ascii="Wingdings" w:hAnsi="Wingdings" w:eastAsia="Wingdings" w:cs="Wingdings"/>
           <w:sz w:val="24"/>
           <w:szCs w:val="24"/>
-          <w:lang w:eastAsia="en-US" w:bidi="en-US" w:val="en-US"/>
+          <w:lang w:val="en-US" w:eastAsia="en-US" w:bidi="en-US"/>
         </w:rPr>
         <w:t></w:t>
       </w:r>
@@ -39470,25 +39388,7 @@
           <w:szCs w:val="24"/>
           <w:lang w:val="en-US" w:eastAsia="en-US" w:bidi="en-US"/>
         </w:rPr>
-        <w:t>Почему это не вместе с С</w:t>
-      </w:r>
-      <w:r>
-        <w:rPr>
-          <w:rFonts w:ascii="Liberation Serif" w:hAnsi="Liberation Serif" w:eastAsia="DejaVu Sans" w:cs="DejaVu Sans"/>
-          <w:sz w:val="24"/>
-          <w:szCs w:val="24"/>
-          <w:lang w:eastAsia="en-US" w:bidi="en-US" w:val="en-US"/>
-        </w:rPr>
-        <w:t>GH</w:t>
-      </w:r>
-      <w:r>
-        <w:rPr>
-          <w:rFonts w:ascii="Liberation Serif" w:hAnsi="Liberation Serif" w:eastAsia="DejaVu Sans" w:cs="DejaVu Sans"/>
-          <w:sz w:val="24"/>
-          <w:szCs w:val="24"/>
-          <w:lang w:val="en-US" w:eastAsia="en-US" w:bidi="en-US"/>
-        </w:rPr>
-        <w:t>?</w:t>
+        <w:t>Почему это не вместе с СGH?</w:t>
       </w:r>
     </w:p>
   </w:comment>
@@ -39527,25 +39427,7 @@
           <w:szCs w:val="24"/>
           <w:lang w:val="en-US" w:eastAsia="en-US" w:bidi="en-US"/>
         </w:rPr>
-        <w:t xml:space="preserve">Не понятно, почему от этого покрытие становится ровным. Кроме того, чаще всего ДНК для </w:t>
-      </w:r>
-      <w:r>
-        <w:rPr>
-          <w:rFonts w:ascii="Liberation Serif" w:hAnsi="Liberation Serif" w:eastAsia="DejaVu Sans" w:cs="DejaVu Sans"/>
-          <w:sz w:val="24"/>
-          <w:szCs w:val="24"/>
-          <w:lang w:eastAsia="en-US" w:bidi="en-US" w:val="en-US"/>
-        </w:rPr>
-        <w:t>WGS</w:t>
-      </w:r>
-      <w:r>
-        <w:rPr>
-          <w:rFonts w:ascii="Liberation Serif" w:hAnsi="Liberation Serif" w:eastAsia="DejaVu Sans" w:cs="DejaVu Sans"/>
-          <w:sz w:val="24"/>
-          <w:szCs w:val="24"/>
-          <w:lang w:val="en-US" w:eastAsia="en-US" w:bidi="en-US"/>
-        </w:rPr>
-        <w:t xml:space="preserve"> фрагментируют озвучиванием</w:t>
+        <w:t>Не понятно, почему от этого покрытие становится ровным. Кроме того, чаще всего ДНК для WGS фрагментируют озвучиванием</w:t>
       </w:r>
     </w:p>
   </w:comment>
@@ -39558,25 +39440,7 @@
           <w:szCs w:val="24"/>
           <w:lang w:val="en-US" w:eastAsia="en-US" w:bidi="en-US"/>
         </w:rPr>
-        <w:t xml:space="preserve">По-моему, этот тут не причем. Есть ещё 1 000 000 методов применения </w:t>
-      </w:r>
-      <w:r>
-        <w:rPr>
-          <w:rFonts w:ascii="Liberation Serif" w:hAnsi="Liberation Serif" w:eastAsia="DejaVu Sans" w:cs="DejaVu Sans"/>
-          <w:sz w:val="24"/>
-          <w:szCs w:val="24"/>
-          <w:lang w:eastAsia="en-US" w:bidi="en-US" w:val="en-US"/>
-        </w:rPr>
-        <w:t>NGS</w:t>
-      </w:r>
-      <w:r>
-        <w:rPr>
-          <w:rFonts w:ascii="Liberation Serif" w:hAnsi="Liberation Serif" w:eastAsia="DejaVu Sans" w:cs="DejaVu Sans"/>
-          <w:sz w:val="24"/>
-          <w:szCs w:val="24"/>
-          <w:lang w:val="en-US" w:eastAsia="en-US" w:bidi="en-US"/>
-        </w:rPr>
-        <w:t>, не связанных с поиском мутаций у пациентов, но мы же их не описываем</w:t>
+        <w:t>По-моему, этот тут не причем. Есть ещё 1 000 000 методов применения NGS, не связанных с поиском мутаций у пациентов, но мы же их не описываем</w:t>
       </w:r>
     </w:p>
   </w:comment>
@@ -39641,25 +39505,7 @@
           <w:szCs w:val="24"/>
           <w:lang w:val="en-US" w:eastAsia="en-US" w:bidi="en-US"/>
         </w:rPr>
-        <w:t>пояснить, что речь идет о 3</w:t>
-      </w:r>
-      <w:r>
-        <w:rPr>
-          <w:rFonts w:ascii="Liberation Serif" w:hAnsi="Liberation Serif" w:eastAsia="DejaVu Sans" w:cs="DejaVu Sans"/>
-          <w:sz w:val="24"/>
-          <w:szCs w:val="24"/>
-          <w:lang w:eastAsia="en-US" w:bidi="en-US" w:val="en-US"/>
-        </w:rPr>
-        <w:t>D</w:t>
-      </w:r>
-      <w:r>
-        <w:rPr>
-          <w:rFonts w:ascii="Liberation Serif" w:hAnsi="Liberation Serif" w:eastAsia="DejaVu Sans" w:cs="DejaVu Sans"/>
-          <w:sz w:val="24"/>
-          <w:szCs w:val="24"/>
-          <w:lang w:val="en-US" w:eastAsia="en-US" w:bidi="en-US"/>
-        </w:rPr>
-        <w:t>-расстоянии в пространстве ядра, а не числе букв между двумя точками. И что такое контакт не понятно</w:t>
+        <w:t>пояснить, что речь идет о 3D-расстоянии в пространстве ядра, а не числе букв между двумя точками. И что такое контакт не понятно</w:t>
       </w:r>
     </w:p>
   </w:comment>
@@ -39685,34 +39531,7 @@
           <w:szCs w:val="24"/>
           <w:lang w:val="en-US" w:eastAsia="en-US" w:bidi="en-US"/>
         </w:rPr>
-        <w:t xml:space="preserve">Лучше написать только про </w:t>
-      </w:r>
-      <w:r>
-        <w:rPr>
-          <w:rFonts w:ascii="Liberation Serif" w:hAnsi="Liberation Serif" w:eastAsia="DejaVu Sans" w:cs="DejaVu Sans"/>
-          <w:sz w:val="24"/>
-          <w:szCs w:val="24"/>
-          <w:lang w:eastAsia="en-US" w:bidi="en-US" w:val="en-US"/>
-        </w:rPr>
-        <w:t>Hi</w:t>
-      </w:r>
-      <w:r>
-        <w:rPr>
-          <w:rFonts w:ascii="Liberation Serif" w:hAnsi="Liberation Serif" w:eastAsia="DejaVu Sans" w:cs="DejaVu Sans"/>
-          <w:sz w:val="24"/>
-          <w:szCs w:val="24"/>
-          <w:lang w:val="en-US" w:eastAsia="en-US" w:bidi="en-US"/>
-        </w:rPr>
-        <w:t>-</w:t>
-      </w:r>
-      <w:r>
-        <w:rPr>
-          <w:rFonts w:ascii="Liberation Serif" w:hAnsi="Liberation Serif" w:eastAsia="DejaVu Sans" w:cs="DejaVu Sans"/>
-          <w:sz w:val="24"/>
-          <w:szCs w:val="24"/>
-          <w:lang w:eastAsia="en-US" w:bidi="en-US" w:val="en-US"/>
-        </w:rPr>
-        <w:t>C</w:t>
+        <w:t>Лучше написать только про Hi-C</w:t>
       </w:r>
     </w:p>
   </w:comment>
@@ -39816,25 +39635,7 @@
           <w:szCs w:val="24"/>
           <w:lang w:val="en-US" w:eastAsia="en-US" w:bidi="en-US"/>
         </w:rPr>
-        <w:t xml:space="preserve">Из всего этого раздела можно (с трудом) попытаться понять, зачем нужен </w:t>
-      </w:r>
-      <w:r>
-        <w:rPr>
-          <w:rFonts w:ascii="Liberation Serif" w:hAnsi="Liberation Serif" w:eastAsia="DejaVu Sans" w:cs="DejaVu Sans"/>
-          <w:sz w:val="24"/>
-          <w:szCs w:val="24"/>
-          <w:lang w:eastAsia="en-US" w:bidi="en-US" w:val="en-US"/>
-        </w:rPr>
-        <w:t>BQSR</w:t>
-      </w:r>
-      <w:r>
-        <w:rPr>
-          <w:rFonts w:ascii="Liberation Serif" w:hAnsi="Liberation Serif" w:eastAsia="DejaVu Sans" w:cs="DejaVu Sans"/>
-          <w:sz w:val="24"/>
-          <w:szCs w:val="24"/>
-          <w:lang w:val="en-US" w:eastAsia="en-US" w:bidi="en-US"/>
-        </w:rPr>
-        <w:t>, но совершенно непонятно, как все-таки он работает</w:t>
+        <w:t>Из всего этого раздела можно (с трудом) попытаться понять, зачем нужен BQSR, но совершенно непонятно, как все-таки он работает</w:t>
       </w:r>
     </w:p>
   </w:comment>
@@ -41879,7 +41680,6 @@
     <w:rPrDefault>
       <w:rPr>
         <w:rFonts w:ascii="Calibri" w:hAnsi="Calibri" w:eastAsia="Calibri" w:cs="" w:asciiTheme="minorHAnsi" w:cstheme="minorBidi" w:eastAsiaTheme="minorHAnsi" w:hAnsiTheme="minorHAnsi"/>
-        <w:sz w:val="22"/>
         <w:szCs w:val="22"/>
         <w:lang w:val="en-US" w:eastAsia="en-US" w:bidi="ar-SA"/>
       </w:rPr>
@@ -43833,6 +43633,752 @@
     <w:qFormat/>
     <w:rPr/>
   </w:style>
+  <w:style w:type="character" w:styleId="ListLabel173">
+    <w:name w:val="ListLabel 173"/>
+    <w:qFormat/>
+    <w:rPr>
+      <w:rFonts w:eastAsia="Times New Roman" w:cs="Times New Roman"/>
+      <w:b/>
+      <w:bCs/>
+      <w:spacing w:val="-1"/>
+      <w:w w:val="101"/>
+      <w:sz w:val="34"/>
+      <w:szCs w:val="34"/>
+      <w:lang w:val="ru-RU" w:eastAsia="en-US" w:bidi="ar-SA"/>
+    </w:rPr>
+  </w:style>
+  <w:style w:type="character" w:styleId="ListLabel174">
+    <w:name w:val="ListLabel 174"/>
+    <w:qFormat/>
+    <w:rPr>
+      <w:rFonts w:eastAsia="Times New Roman" w:cs="Times New Roman"/>
+      <w:w w:val="96"/>
+      <w:sz w:val="24"/>
+      <w:szCs w:val="24"/>
+      <w:lang w:val="ru-RU" w:eastAsia="en-US" w:bidi="ar-SA"/>
+    </w:rPr>
+  </w:style>
+  <w:style w:type="character" w:styleId="ListLabel175">
+    <w:name w:val="ListLabel 175"/>
+    <w:qFormat/>
+    <w:rPr>
+      <w:rFonts w:cs="Symbol"/>
+      <w:lang w:val="ru-RU" w:eastAsia="en-US" w:bidi="ar-SA"/>
+    </w:rPr>
+  </w:style>
+  <w:style w:type="character" w:styleId="ListLabel176">
+    <w:name w:val="ListLabel 176"/>
+    <w:qFormat/>
+    <w:rPr>
+      <w:rFonts w:cs="Symbol"/>
+      <w:lang w:val="ru-RU" w:eastAsia="en-US" w:bidi="ar-SA"/>
+    </w:rPr>
+  </w:style>
+  <w:style w:type="character" w:styleId="ListLabel177">
+    <w:name w:val="ListLabel 177"/>
+    <w:qFormat/>
+    <w:rPr>
+      <w:rFonts w:cs="Symbol"/>
+      <w:lang w:val="ru-RU" w:eastAsia="en-US" w:bidi="ar-SA"/>
+    </w:rPr>
+  </w:style>
+  <w:style w:type="character" w:styleId="ListLabel178">
+    <w:name w:val="ListLabel 178"/>
+    <w:qFormat/>
+    <w:rPr>
+      <w:rFonts w:cs="Symbol"/>
+      <w:lang w:val="ru-RU" w:eastAsia="en-US" w:bidi="ar-SA"/>
+    </w:rPr>
+  </w:style>
+  <w:style w:type="character" w:styleId="ListLabel179">
+    <w:name w:val="ListLabel 179"/>
+    <w:qFormat/>
+    <w:rPr>
+      <w:rFonts w:cs="Symbol"/>
+      <w:lang w:val="ru-RU" w:eastAsia="en-US" w:bidi="ar-SA"/>
+    </w:rPr>
+  </w:style>
+  <w:style w:type="character" w:styleId="ListLabel180">
+    <w:name w:val="ListLabel 180"/>
+    <w:qFormat/>
+    <w:rPr>
+      <w:rFonts w:cs="Symbol"/>
+      <w:lang w:val="ru-RU" w:eastAsia="en-US" w:bidi="ar-SA"/>
+    </w:rPr>
+  </w:style>
+  <w:style w:type="character" w:styleId="ListLabel181">
+    <w:name w:val="ListLabel 181"/>
+    <w:qFormat/>
+    <w:rPr>
+      <w:rFonts w:cs="Symbol"/>
+      <w:lang w:val="ru-RU" w:eastAsia="en-US" w:bidi="ar-SA"/>
+    </w:rPr>
+  </w:style>
+  <w:style w:type="character" w:styleId="ListLabel182">
+    <w:name w:val="ListLabel 182"/>
+    <w:qFormat/>
+    <w:rPr>
+      <w:rFonts w:eastAsia="Times New Roman" w:cs="Times New Roman"/>
+      <w:w w:val="96"/>
+      <w:sz w:val="24"/>
+      <w:szCs w:val="24"/>
+      <w:lang w:val="ru-RU" w:eastAsia="en-US" w:bidi="ar-SA"/>
+    </w:rPr>
+  </w:style>
+  <w:style w:type="character" w:styleId="ListLabel183">
+    <w:name w:val="ListLabel 183"/>
+    <w:qFormat/>
+    <w:rPr>
+      <w:rFonts w:eastAsia="Times New Roman" w:cs="Times New Roman"/>
+      <w:b/>
+      <w:bCs/>
+      <w:w w:val="101"/>
+      <w:sz w:val="34"/>
+      <w:szCs w:val="34"/>
+      <w:lang w:val="ru-RU" w:eastAsia="en-US" w:bidi="ar-SA"/>
+    </w:rPr>
+  </w:style>
+  <w:style w:type="character" w:styleId="ListLabel184">
+    <w:name w:val="ListLabel 184"/>
+    <w:qFormat/>
+    <w:rPr>
+      <w:rFonts w:cs="Symbol"/>
+      <w:lang w:val="ru-RU" w:eastAsia="en-US" w:bidi="ar-SA"/>
+    </w:rPr>
+  </w:style>
+  <w:style w:type="character" w:styleId="ListLabel185">
+    <w:name w:val="ListLabel 185"/>
+    <w:qFormat/>
+    <w:rPr>
+      <w:rFonts w:cs="Symbol"/>
+      <w:lang w:val="ru-RU" w:eastAsia="en-US" w:bidi="ar-SA"/>
+    </w:rPr>
+  </w:style>
+  <w:style w:type="character" w:styleId="ListLabel186">
+    <w:name w:val="ListLabel 186"/>
+    <w:qFormat/>
+    <w:rPr>
+      <w:rFonts w:cs="Symbol"/>
+      <w:lang w:val="ru-RU" w:eastAsia="en-US" w:bidi="ar-SA"/>
+    </w:rPr>
+  </w:style>
+  <w:style w:type="character" w:styleId="ListLabel187">
+    <w:name w:val="ListLabel 187"/>
+    <w:qFormat/>
+    <w:rPr>
+      <w:rFonts w:cs="Symbol"/>
+      <w:lang w:val="ru-RU" w:eastAsia="en-US" w:bidi="ar-SA"/>
+    </w:rPr>
+  </w:style>
+  <w:style w:type="character" w:styleId="ListLabel188">
+    <w:name w:val="ListLabel 188"/>
+    <w:qFormat/>
+    <w:rPr>
+      <w:rFonts w:cs="Symbol"/>
+      <w:lang w:val="ru-RU" w:eastAsia="en-US" w:bidi="ar-SA"/>
+    </w:rPr>
+  </w:style>
+  <w:style w:type="character" w:styleId="ListLabel189">
+    <w:name w:val="ListLabel 189"/>
+    <w:qFormat/>
+    <w:rPr>
+      <w:rFonts w:cs="Symbol"/>
+      <w:lang w:val="ru-RU" w:eastAsia="en-US" w:bidi="ar-SA"/>
+    </w:rPr>
+  </w:style>
+  <w:style w:type="character" w:styleId="ListLabel190">
+    <w:name w:val="ListLabel 190"/>
+    <w:qFormat/>
+    <w:rPr>
+      <w:rFonts w:cs="Symbol"/>
+      <w:lang w:val="ru-RU" w:eastAsia="en-US" w:bidi="ar-SA"/>
+    </w:rPr>
+  </w:style>
+  <w:style w:type="character" w:styleId="ListLabel191">
+    <w:name w:val="ListLabel 191"/>
+    <w:qFormat/>
+    <w:rPr>
+      <w:rFonts w:eastAsia="Times New Roman" w:cs="Times New Roman"/>
+      <w:b/>
+      <w:bCs/>
+      <w:w w:val="101"/>
+      <w:sz w:val="34"/>
+      <w:szCs w:val="34"/>
+      <w:lang w:val="ru-RU" w:eastAsia="en-US" w:bidi="ar-SA"/>
+    </w:rPr>
+  </w:style>
+  <w:style w:type="character" w:styleId="ListLabel192">
+    <w:name w:val="ListLabel 192"/>
+    <w:qFormat/>
+    <w:rPr>
+      <w:rFonts w:cs="Times New Roman"/>
+      <w:w w:val="98"/>
+      <w:sz w:val="24"/>
+      <w:szCs w:val="24"/>
+      <w:lang w:val="ru-RU" w:eastAsia="en-US" w:bidi="ar-SA"/>
+    </w:rPr>
+  </w:style>
+  <w:style w:type="character" w:styleId="ListLabel193">
+    <w:name w:val="ListLabel 193"/>
+    <w:qFormat/>
+    <w:rPr>
+      <w:rFonts w:cs="Symbol"/>
+      <w:lang w:val="ru-RU" w:eastAsia="en-US" w:bidi="ar-SA"/>
+    </w:rPr>
+  </w:style>
+  <w:style w:type="character" w:styleId="ListLabel194">
+    <w:name w:val="ListLabel 194"/>
+    <w:qFormat/>
+    <w:rPr>
+      <w:rFonts w:cs="Symbol"/>
+      <w:lang w:val="ru-RU" w:eastAsia="en-US" w:bidi="ar-SA"/>
+    </w:rPr>
+  </w:style>
+  <w:style w:type="character" w:styleId="ListLabel195">
+    <w:name w:val="ListLabel 195"/>
+    <w:qFormat/>
+    <w:rPr>
+      <w:rFonts w:cs="Symbol"/>
+      <w:lang w:val="ru-RU" w:eastAsia="en-US" w:bidi="ar-SA"/>
+    </w:rPr>
+  </w:style>
+  <w:style w:type="character" w:styleId="ListLabel196">
+    <w:name w:val="ListLabel 196"/>
+    <w:qFormat/>
+    <w:rPr>
+      <w:rFonts w:cs="Symbol"/>
+      <w:lang w:val="ru-RU" w:eastAsia="en-US" w:bidi="ar-SA"/>
+    </w:rPr>
+  </w:style>
+  <w:style w:type="character" w:styleId="ListLabel197">
+    <w:name w:val="ListLabel 197"/>
+    <w:qFormat/>
+    <w:rPr>
+      <w:rFonts w:cs="Symbol"/>
+      <w:lang w:val="ru-RU" w:eastAsia="en-US" w:bidi="ar-SA"/>
+    </w:rPr>
+  </w:style>
+  <w:style w:type="character" w:styleId="ListLabel198">
+    <w:name w:val="ListLabel 198"/>
+    <w:qFormat/>
+    <w:rPr>
+      <w:rFonts w:cs="Symbol"/>
+      <w:lang w:val="ru-RU" w:eastAsia="en-US" w:bidi="ar-SA"/>
+    </w:rPr>
+  </w:style>
+  <w:style w:type="character" w:styleId="ListLabel199">
+    <w:name w:val="ListLabel 199"/>
+    <w:qFormat/>
+    <w:rPr>
+      <w:rFonts w:cs="Symbol"/>
+      <w:lang w:val="ru-RU" w:eastAsia="en-US" w:bidi="ar-SA"/>
+    </w:rPr>
+  </w:style>
+  <w:style w:type="character" w:styleId="ListLabel200">
+    <w:name w:val="ListLabel 200"/>
+    <w:qFormat/>
+    <w:rPr>
+      <w:rFonts w:cs="Times New Roman"/>
+      <w:w w:val="98"/>
+      <w:sz w:val="24"/>
+      <w:szCs w:val="24"/>
+      <w:lang w:val="ru-RU" w:eastAsia="en-US" w:bidi="ar-SA"/>
+    </w:rPr>
+  </w:style>
+  <w:style w:type="character" w:styleId="ListLabel201">
+    <w:name w:val="ListLabel 201"/>
+    <w:qFormat/>
+    <w:rPr>
+      <w:rFonts w:cs="Symbol"/>
+      <w:lang w:val="ru-RU" w:eastAsia="en-US" w:bidi="ar-SA"/>
+    </w:rPr>
+  </w:style>
+  <w:style w:type="character" w:styleId="ListLabel202">
+    <w:name w:val="ListLabel 202"/>
+    <w:qFormat/>
+    <w:rPr>
+      <w:rFonts w:cs="Symbol"/>
+      <w:lang w:val="ru-RU" w:eastAsia="en-US" w:bidi="ar-SA"/>
+    </w:rPr>
+  </w:style>
+  <w:style w:type="character" w:styleId="ListLabel203">
+    <w:name w:val="ListLabel 203"/>
+    <w:qFormat/>
+    <w:rPr>
+      <w:rFonts w:cs="Symbol"/>
+      <w:lang w:val="ru-RU" w:eastAsia="en-US" w:bidi="ar-SA"/>
+    </w:rPr>
+  </w:style>
+  <w:style w:type="character" w:styleId="ListLabel204">
+    <w:name w:val="ListLabel 204"/>
+    <w:qFormat/>
+    <w:rPr>
+      <w:rFonts w:cs="Symbol"/>
+      <w:lang w:val="ru-RU" w:eastAsia="en-US" w:bidi="ar-SA"/>
+    </w:rPr>
+  </w:style>
+  <w:style w:type="character" w:styleId="ListLabel205">
+    <w:name w:val="ListLabel 205"/>
+    <w:qFormat/>
+    <w:rPr>
+      <w:rFonts w:cs="Symbol"/>
+      <w:lang w:val="ru-RU" w:eastAsia="en-US" w:bidi="ar-SA"/>
+    </w:rPr>
+  </w:style>
+  <w:style w:type="character" w:styleId="ListLabel206">
+    <w:name w:val="ListLabel 206"/>
+    <w:qFormat/>
+    <w:rPr>
+      <w:rFonts w:cs="Symbol"/>
+      <w:lang w:val="ru-RU" w:eastAsia="en-US" w:bidi="ar-SA"/>
+    </w:rPr>
+  </w:style>
+  <w:style w:type="character" w:styleId="ListLabel207">
+    <w:name w:val="ListLabel 207"/>
+    <w:qFormat/>
+    <w:rPr>
+      <w:rFonts w:cs="Symbol"/>
+      <w:lang w:val="ru-RU" w:eastAsia="en-US" w:bidi="ar-SA"/>
+    </w:rPr>
+  </w:style>
+  <w:style w:type="character" w:styleId="ListLabel208">
+    <w:name w:val="ListLabel 208"/>
+    <w:qFormat/>
+    <w:rPr>
+      <w:rFonts w:cs="Symbol"/>
+      <w:lang w:val="ru-RU" w:eastAsia="en-US" w:bidi="ar-SA"/>
+    </w:rPr>
+  </w:style>
+  <w:style w:type="character" w:styleId="ListLabel209">
+    <w:name w:val="ListLabel 209"/>
+    <w:qFormat/>
+    <w:rPr>
+      <w:lang w:val="ru-RU" w:eastAsia="en-US" w:bidi="ar-SA"/>
+    </w:rPr>
+  </w:style>
+  <w:style w:type="character" w:styleId="ListLabel210">
+    <w:name w:val="ListLabel 210"/>
+    <w:qFormat/>
+    <w:rPr>
+      <w:rFonts w:eastAsia="Times New Roman" w:cs="Times New Roman"/>
+      <w:b/>
+      <w:bCs/>
+      <w:w w:val="101"/>
+      <w:sz w:val="28"/>
+      <w:szCs w:val="28"/>
+      <w:lang w:val="ru-RU" w:eastAsia="en-US" w:bidi="ar-SA"/>
+    </w:rPr>
+  </w:style>
+  <w:style w:type="character" w:styleId="ListLabel211">
+    <w:name w:val="ListLabel 211"/>
+    <w:qFormat/>
+    <w:rPr>
+      <w:rFonts w:cs="Times New Roman"/>
+      <w:w w:val="98"/>
+      <w:sz w:val="24"/>
+      <w:szCs w:val="24"/>
+      <w:lang w:val="ru-RU" w:eastAsia="en-US" w:bidi="ar-SA"/>
+    </w:rPr>
+  </w:style>
+  <w:style w:type="character" w:styleId="ListLabel212">
+    <w:name w:val="ListLabel 212"/>
+    <w:qFormat/>
+    <w:rPr>
+      <w:rFonts w:cs="Times New Roman"/>
+      <w:w w:val="98"/>
+      <w:sz w:val="24"/>
+      <w:szCs w:val="24"/>
+      <w:lang w:val="ru-RU" w:eastAsia="en-US" w:bidi="ar-SA"/>
+    </w:rPr>
+  </w:style>
+  <w:style w:type="character" w:styleId="ListLabel213">
+    <w:name w:val="ListLabel 213"/>
+    <w:qFormat/>
+    <w:rPr>
+      <w:rFonts w:cs="Symbol"/>
+      <w:lang w:val="ru-RU" w:eastAsia="en-US" w:bidi="ar-SA"/>
+    </w:rPr>
+  </w:style>
+  <w:style w:type="character" w:styleId="ListLabel214">
+    <w:name w:val="ListLabel 214"/>
+    <w:qFormat/>
+    <w:rPr>
+      <w:rFonts w:cs="Symbol"/>
+      <w:lang w:val="ru-RU" w:eastAsia="en-US" w:bidi="ar-SA"/>
+    </w:rPr>
+  </w:style>
+  <w:style w:type="character" w:styleId="ListLabel215">
+    <w:name w:val="ListLabel 215"/>
+    <w:qFormat/>
+    <w:rPr>
+      <w:rFonts w:cs="Symbol"/>
+      <w:lang w:val="ru-RU" w:eastAsia="en-US" w:bidi="ar-SA"/>
+    </w:rPr>
+  </w:style>
+  <w:style w:type="character" w:styleId="ListLabel216">
+    <w:name w:val="ListLabel 216"/>
+    <w:qFormat/>
+    <w:rPr>
+      <w:rFonts w:cs="Symbol"/>
+      <w:lang w:val="ru-RU" w:eastAsia="en-US" w:bidi="ar-SA"/>
+    </w:rPr>
+  </w:style>
+  <w:style w:type="character" w:styleId="ListLabel217">
+    <w:name w:val="ListLabel 217"/>
+    <w:qFormat/>
+    <w:rPr>
+      <w:rFonts w:cs="Symbol"/>
+      <w:lang w:val="ru-RU" w:eastAsia="en-US" w:bidi="ar-SA"/>
+    </w:rPr>
+  </w:style>
+  <w:style w:type="character" w:styleId="ListLabel218">
+    <w:name w:val="ListLabel 218"/>
+    <w:qFormat/>
+    <w:rPr>
+      <w:rFonts w:eastAsia="Times New Roman" w:cs="Times New Roman"/>
+      <w:w w:val="98"/>
+      <w:sz w:val="24"/>
+      <w:szCs w:val="24"/>
+      <w:lang w:val="ru-RU" w:eastAsia="en-US" w:bidi="ar-SA"/>
+    </w:rPr>
+  </w:style>
+  <w:style w:type="character" w:styleId="ListLabel219">
+    <w:name w:val="ListLabel 219"/>
+    <w:qFormat/>
+    <w:rPr>
+      <w:rFonts w:cs="Symbol"/>
+      <w:lang w:val="ru-RU" w:eastAsia="en-US" w:bidi="ar-SA"/>
+    </w:rPr>
+  </w:style>
+  <w:style w:type="character" w:styleId="ListLabel220">
+    <w:name w:val="ListLabel 220"/>
+    <w:qFormat/>
+    <w:rPr>
+      <w:rFonts w:cs="Symbol"/>
+      <w:lang w:val="ru-RU" w:eastAsia="en-US" w:bidi="ar-SA"/>
+    </w:rPr>
+  </w:style>
+  <w:style w:type="character" w:styleId="ListLabel221">
+    <w:name w:val="ListLabel 221"/>
+    <w:qFormat/>
+    <w:rPr>
+      <w:rFonts w:cs="Symbol"/>
+      <w:lang w:val="ru-RU" w:eastAsia="en-US" w:bidi="ar-SA"/>
+    </w:rPr>
+  </w:style>
+  <w:style w:type="character" w:styleId="ListLabel222">
+    <w:name w:val="ListLabel 222"/>
+    <w:qFormat/>
+    <w:rPr>
+      <w:rFonts w:cs="Symbol"/>
+      <w:lang w:val="ru-RU" w:eastAsia="en-US" w:bidi="ar-SA"/>
+    </w:rPr>
+  </w:style>
+  <w:style w:type="character" w:styleId="ListLabel223">
+    <w:name w:val="ListLabel 223"/>
+    <w:qFormat/>
+    <w:rPr>
+      <w:rFonts w:cs="Symbol"/>
+      <w:lang w:val="ru-RU" w:eastAsia="en-US" w:bidi="ar-SA"/>
+    </w:rPr>
+  </w:style>
+  <w:style w:type="character" w:styleId="ListLabel224">
+    <w:name w:val="ListLabel 224"/>
+    <w:qFormat/>
+    <w:rPr>
+      <w:rFonts w:cs="Symbol"/>
+      <w:lang w:val="ru-RU" w:eastAsia="en-US" w:bidi="ar-SA"/>
+    </w:rPr>
+  </w:style>
+  <w:style w:type="character" w:styleId="ListLabel225">
+    <w:name w:val="ListLabel 225"/>
+    <w:qFormat/>
+    <w:rPr>
+      <w:rFonts w:cs="Symbol"/>
+      <w:lang w:val="ru-RU" w:eastAsia="en-US" w:bidi="ar-SA"/>
+    </w:rPr>
+  </w:style>
+  <w:style w:type="character" w:styleId="ListLabel226">
+    <w:name w:val="ListLabel 226"/>
+    <w:qFormat/>
+    <w:rPr>
+      <w:rFonts w:cs="Symbol"/>
+      <w:lang w:val="ru-RU" w:eastAsia="en-US" w:bidi="ar-SA"/>
+    </w:rPr>
+  </w:style>
+  <w:style w:type="character" w:styleId="ListLabel227">
+    <w:name w:val="ListLabel 227"/>
+    <w:qFormat/>
+    <w:rPr>
+      <w:rFonts w:eastAsia="Times New Roman" w:cs="Times New Roman"/>
+      <w:b/>
+      <w:bCs/>
+      <w:w w:val="101"/>
+      <w:sz w:val="34"/>
+      <w:szCs w:val="34"/>
+      <w:lang w:val="ru-RU" w:eastAsia="en-US" w:bidi="ar-SA"/>
+    </w:rPr>
+  </w:style>
+  <w:style w:type="character" w:styleId="ListLabel228">
+    <w:name w:val="ListLabel 228"/>
+    <w:qFormat/>
+    <w:rPr>
+      <w:rFonts w:eastAsia="Times New Roman" w:cs="Times New Roman"/>
+      <w:b/>
+      <w:bCs/>
+      <w:w w:val="101"/>
+      <w:sz w:val="28"/>
+      <w:szCs w:val="28"/>
+      <w:lang w:val="ru-RU" w:eastAsia="en-US" w:bidi="ar-SA"/>
+    </w:rPr>
+  </w:style>
+  <w:style w:type="character" w:styleId="ListLabel229">
+    <w:name w:val="ListLabel 229"/>
+    <w:qFormat/>
+    <w:rPr>
+      <w:rFonts w:cs="Symbol"/>
+      <w:lang w:val="ru-RU" w:eastAsia="en-US" w:bidi="ar-SA"/>
+    </w:rPr>
+  </w:style>
+  <w:style w:type="character" w:styleId="ListLabel230">
+    <w:name w:val="ListLabel 230"/>
+    <w:qFormat/>
+    <w:rPr>
+      <w:rFonts w:cs="Symbol"/>
+      <w:lang w:val="ru-RU" w:eastAsia="en-US" w:bidi="ar-SA"/>
+    </w:rPr>
+  </w:style>
+  <w:style w:type="character" w:styleId="ListLabel231">
+    <w:name w:val="ListLabel 231"/>
+    <w:qFormat/>
+    <w:rPr>
+      <w:rFonts w:cs="Symbol"/>
+      <w:lang w:val="ru-RU" w:eastAsia="en-US" w:bidi="ar-SA"/>
+    </w:rPr>
+  </w:style>
+  <w:style w:type="character" w:styleId="ListLabel232">
+    <w:name w:val="ListLabel 232"/>
+    <w:qFormat/>
+    <w:rPr>
+      <w:rFonts w:cs="Symbol"/>
+      <w:lang w:val="ru-RU" w:eastAsia="en-US" w:bidi="ar-SA"/>
+    </w:rPr>
+  </w:style>
+  <w:style w:type="character" w:styleId="ListLabel233">
+    <w:name w:val="ListLabel 233"/>
+    <w:qFormat/>
+    <w:rPr>
+      <w:rFonts w:cs="Symbol"/>
+      <w:lang w:val="ru-RU" w:eastAsia="en-US" w:bidi="ar-SA"/>
+    </w:rPr>
+  </w:style>
+  <w:style w:type="character" w:styleId="ListLabel234">
+    <w:name w:val="ListLabel 234"/>
+    <w:qFormat/>
+    <w:rPr>
+      <w:rFonts w:cs="Symbol"/>
+      <w:lang w:val="ru-RU" w:eastAsia="en-US" w:bidi="ar-SA"/>
+    </w:rPr>
+  </w:style>
+  <w:style w:type="character" w:styleId="ListLabel235">
+    <w:name w:val="ListLabel 235"/>
+    <w:qFormat/>
+    <w:rPr>
+      <w:rFonts w:cs="Symbol"/>
+      <w:lang w:val="ru-RU" w:eastAsia="en-US" w:bidi="ar-SA"/>
+    </w:rPr>
+  </w:style>
+  <w:style w:type="character" w:styleId="ListLabel236">
+    <w:name w:val="ListLabel 236"/>
+    <w:qFormat/>
+    <w:rPr>
+      <w:lang w:val="ru-RU" w:eastAsia="en-US" w:bidi="ar-SA"/>
+    </w:rPr>
+  </w:style>
+  <w:style w:type="character" w:styleId="ListLabel237">
+    <w:name w:val="ListLabel 237"/>
+    <w:qFormat/>
+    <w:rPr>
+      <w:rFonts w:eastAsia="Times New Roman" w:cs="Times New Roman"/>
+      <w:color w:val="003052"/>
+      <w:w w:val="70"/>
+      <w:sz w:val="24"/>
+      <w:szCs w:val="24"/>
+      <w:lang w:val="ru-RU" w:eastAsia="en-US" w:bidi="ar-SA"/>
+    </w:rPr>
+  </w:style>
+  <w:style w:type="character" w:styleId="ListLabel238">
+    <w:name w:val="ListLabel 238"/>
+    <w:qFormat/>
+    <w:rPr>
+      <w:rFonts w:cs="Symbol"/>
+      <w:lang w:val="ru-RU" w:eastAsia="en-US" w:bidi="ar-SA"/>
+    </w:rPr>
+  </w:style>
+  <w:style w:type="character" w:styleId="ListLabel239">
+    <w:name w:val="ListLabel 239"/>
+    <w:qFormat/>
+    <w:rPr>
+      <w:rFonts w:cs="Symbol"/>
+      <w:lang w:val="ru-RU" w:eastAsia="en-US" w:bidi="ar-SA"/>
+    </w:rPr>
+  </w:style>
+  <w:style w:type="character" w:styleId="ListLabel240">
+    <w:name w:val="ListLabel 240"/>
+    <w:qFormat/>
+    <w:rPr>
+      <w:rFonts w:cs="Symbol"/>
+      <w:lang w:val="ru-RU" w:eastAsia="en-US" w:bidi="ar-SA"/>
+    </w:rPr>
+  </w:style>
+  <w:style w:type="character" w:styleId="ListLabel241">
+    <w:name w:val="ListLabel 241"/>
+    <w:qFormat/>
+    <w:rPr>
+      <w:rFonts w:cs="Symbol"/>
+      <w:lang w:val="ru-RU" w:eastAsia="en-US" w:bidi="ar-SA"/>
+    </w:rPr>
+  </w:style>
+  <w:style w:type="character" w:styleId="ListLabel242">
+    <w:name w:val="ListLabel 242"/>
+    <w:qFormat/>
+    <w:rPr>
+      <w:rFonts w:cs="Symbol"/>
+      <w:lang w:val="ru-RU" w:eastAsia="en-US" w:bidi="ar-SA"/>
+    </w:rPr>
+  </w:style>
+  <w:style w:type="character" w:styleId="ListLabel243">
+    <w:name w:val="ListLabel 243"/>
+    <w:qFormat/>
+    <w:rPr>
+      <w:rFonts w:cs="Symbol"/>
+      <w:lang w:val="ru-RU" w:eastAsia="en-US" w:bidi="ar-SA"/>
+    </w:rPr>
+  </w:style>
+  <w:style w:type="character" w:styleId="ListLabel244">
+    <w:name w:val="ListLabel 244"/>
+    <w:qFormat/>
+    <w:rPr>
+      <w:rFonts w:cs="Symbol"/>
+      <w:lang w:val="ru-RU" w:eastAsia="en-US" w:bidi="ar-SA"/>
+    </w:rPr>
+  </w:style>
+  <w:style w:type="character" w:styleId="ListLabel245">
+    <w:name w:val="ListLabel 245"/>
+    <w:qFormat/>
+    <w:rPr>
+      <w:rFonts w:eastAsia="Times New Roman" w:cs="Times New Roman"/>
+      <w:b/>
+      <w:bCs/>
+      <w:color w:val="003052"/>
+      <w:w w:val="98"/>
+      <w:sz w:val="24"/>
+      <w:szCs w:val="24"/>
+      <w:lang w:val="ru-RU" w:eastAsia="en-US" w:bidi="ar-SA"/>
+    </w:rPr>
+  </w:style>
+  <w:style w:type="character" w:styleId="ListLabel246">
+    <w:name w:val="ListLabel 246"/>
+    <w:qFormat/>
+    <w:rPr>
+      <w:rFonts w:eastAsia="Times New Roman" w:cs="Times New Roman"/>
+      <w:color w:val="003052"/>
+      <w:w w:val="98"/>
+      <w:sz w:val="24"/>
+      <w:szCs w:val="24"/>
+      <w:lang w:val="ru-RU" w:eastAsia="en-US" w:bidi="ar-SA"/>
+    </w:rPr>
+  </w:style>
+  <w:style w:type="character" w:styleId="ListLabel247">
+    <w:name w:val="ListLabel 247"/>
+    <w:qFormat/>
+    <w:rPr>
+      <w:rFonts w:cs="Symbol"/>
+      <w:lang w:val="ru-RU" w:eastAsia="en-US" w:bidi="ar-SA"/>
+    </w:rPr>
+  </w:style>
+  <w:style w:type="character" w:styleId="ListLabel248">
+    <w:name w:val="ListLabel 248"/>
+    <w:qFormat/>
+    <w:rPr>
+      <w:rFonts w:cs="Symbol"/>
+      <w:lang w:val="ru-RU" w:eastAsia="en-US" w:bidi="ar-SA"/>
+    </w:rPr>
+  </w:style>
+  <w:style w:type="character" w:styleId="ListLabel249">
+    <w:name w:val="ListLabel 249"/>
+    <w:qFormat/>
+    <w:rPr>
+      <w:rFonts w:cs="Symbol"/>
+      <w:lang w:val="ru-RU" w:eastAsia="en-US" w:bidi="ar-SA"/>
+    </w:rPr>
+  </w:style>
+  <w:style w:type="character" w:styleId="ListLabel250">
+    <w:name w:val="ListLabel 250"/>
+    <w:qFormat/>
+    <w:rPr>
+      <w:rFonts w:cs="Symbol"/>
+      <w:lang w:val="ru-RU" w:eastAsia="en-US" w:bidi="ar-SA"/>
+    </w:rPr>
+  </w:style>
+  <w:style w:type="character" w:styleId="ListLabel251">
+    <w:name w:val="ListLabel 251"/>
+    <w:qFormat/>
+    <w:rPr>
+      <w:rFonts w:cs="Symbol"/>
+      <w:lang w:val="ru-RU" w:eastAsia="en-US" w:bidi="ar-SA"/>
+    </w:rPr>
+  </w:style>
+  <w:style w:type="character" w:styleId="ListLabel252">
+    <w:name w:val="ListLabel 252"/>
+    <w:qFormat/>
+    <w:rPr>
+      <w:rFonts w:cs="Symbol"/>
+      <w:lang w:val="ru-RU" w:eastAsia="en-US" w:bidi="ar-SA"/>
+    </w:rPr>
+  </w:style>
+  <w:style w:type="character" w:styleId="ListLabel253">
+    <w:name w:val="ListLabel 253"/>
+    <w:qFormat/>
+    <w:rPr>
+      <w:rFonts w:cs="Symbol"/>
+      <w:lang w:val="ru-RU" w:eastAsia="en-US" w:bidi="ar-SA"/>
+    </w:rPr>
+  </w:style>
+  <w:style w:type="character" w:styleId="ListLabel254">
+    <w:name w:val="ListLabel 254"/>
+    <w:qFormat/>
+    <w:rPr/>
+  </w:style>
+  <w:style w:type="character" w:styleId="ListLabel255">
+    <w:name w:val="ListLabel 255"/>
+    <w:qFormat/>
+    <w:rPr>
+      <w:lang w:val="en-US"/>
+    </w:rPr>
+  </w:style>
+  <w:style w:type="character" w:styleId="ListLabel256">
+    <w:name w:val="ListLabel 256"/>
+    <w:qFormat/>
+    <w:rPr/>
+  </w:style>
+  <w:style w:type="character" w:styleId="ListLabel257">
+    <w:name w:val="ListLabel 257"/>
+    <w:qFormat/>
+    <w:rPr/>
+  </w:style>
+  <w:style w:type="character" w:styleId="ListLabel258">
+    <w:name w:val="ListLabel 258"/>
+    <w:qFormat/>
+    <w:rPr>
+      <w:lang w:val="en-US"/>
+    </w:rPr>
+  </w:style>
+  <w:style w:type="character" w:styleId="ListLabel259">
+    <w:name w:val="ListLabel 259"/>
+    <w:qFormat/>
+    <w:rPr/>
+  </w:style>
   <w:style w:type="paragraph" w:styleId="Style16" w:customStyle="1">
     <w:name w:val="Заголовок"/>
     <w:basedOn w:val="Normal"/>
